--- a/lab4/Давыдов Даниил ИВТАСбд-12 Лабораторная работа №4 МЛиДМ.docx
+++ b/lab4/Давыдов Даниил ИВТАСбд-12 Лабораторная работа №4 МЛиДМ.docx
@@ -190,14 +190,7 @@
           <w:rFonts w:ascii="Times New Roman" w:hAnsi="Times New Roman" w:cs="Times New Roman"/>
           <w:sz w:val="52"/>
         </w:rPr>
-        <w:t>Лабораторная работа №</w:t>
-      </w:r>
-      <w:r>
-        <w:rPr>
-          <w:rFonts w:ascii="Times New Roman" w:hAnsi="Times New Roman" w:cs="Times New Roman"/>
-          <w:sz w:val="52"/>
-        </w:rPr>
-        <w:t>4</w:t>
+        <w:t>Лабораторная работа №4</w:t>
       </w:r>
     </w:p>
     <w:p>
@@ -456,9 +449,467 @@
     </w:p>
     <w:p>
       <w:pPr>
+        <w:pStyle w:val="1"/>
+      </w:pPr>
+      <w:bookmarkStart w:id="1" w:name="_Toc103938042"/>
+      <w:r>
+        <w:lastRenderedPageBreak/>
+        <w:t>Оглавление</w:t>
+      </w:r>
+      <w:bookmarkEnd w:id="1"/>
+    </w:p>
+    <w:sdt>
+      <w:sdtPr>
+        <w:id w:val="982128365"/>
+        <w:docPartObj>
+          <w:docPartGallery w:val="Table of Contents"/>
+          <w:docPartUnique/>
+        </w:docPartObj>
+      </w:sdtPr>
+      <w:sdtEndPr>
+        <w:rPr>
+          <w:rFonts w:ascii="Calibri" w:eastAsia="Calibri" w:hAnsi="Calibri" w:cs="Calibri"/>
+          <w:b/>
+          <w:bCs/>
+          <w:color w:val="auto"/>
+          <w:sz w:val="22"/>
+          <w:szCs w:val="22"/>
+          <w:lang w:eastAsia="ar-SA"/>
+        </w:rPr>
+      </w:sdtEndPr>
+      <w:sdtContent>
+        <w:p>
+          <w:pPr>
+            <w:pStyle w:val="a3"/>
+          </w:pPr>
+        </w:p>
+        <w:p>
+          <w:pPr>
+            <w:pStyle w:val="11"/>
+            <w:tabs>
+              <w:tab w:val="right" w:leader="dot" w:pos="9345"/>
+            </w:tabs>
+            <w:rPr>
+              <w:rFonts w:ascii="Times New Roman" w:eastAsiaTheme="minorEastAsia" w:hAnsi="Times New Roman" w:cs="Times New Roman"/>
+              <w:noProof/>
+              <w:sz w:val="28"/>
+              <w:szCs w:val="28"/>
+              <w:lang w:eastAsia="ru-RU"/>
+            </w:rPr>
+          </w:pPr>
+          <w:r>
+            <w:rPr>
+              <w:rFonts w:ascii="Times New Roman" w:hAnsi="Times New Roman" w:cs="Times New Roman"/>
+              <w:sz w:val="28"/>
+              <w:szCs w:val="28"/>
+            </w:rPr>
+            <w:fldChar w:fldCharType="begin"/>
+          </w:r>
+          <w:r>
+            <w:rPr>
+              <w:rFonts w:ascii="Times New Roman" w:hAnsi="Times New Roman" w:cs="Times New Roman"/>
+              <w:sz w:val="28"/>
+              <w:szCs w:val="28"/>
+            </w:rPr>
+            <w:instrText xml:space="preserve"> TOC \o "1-3" \h \z \u </w:instrText>
+          </w:r>
+          <w:r>
+            <w:rPr>
+              <w:rFonts w:ascii="Times New Roman" w:hAnsi="Times New Roman" w:cs="Times New Roman"/>
+              <w:sz w:val="28"/>
+              <w:szCs w:val="28"/>
+            </w:rPr>
+            <w:fldChar w:fldCharType="separate"/>
+          </w:r>
+          <w:hyperlink w:anchor="_Toc103938042" w:history="1">
+            <w:r>
+              <w:rPr>
+                <w:rStyle w:val="a4"/>
+                <w:rFonts w:ascii="Times New Roman" w:hAnsi="Times New Roman" w:cs="Times New Roman"/>
+                <w:noProof/>
+                <w:sz w:val="28"/>
+                <w:szCs w:val="28"/>
+              </w:rPr>
+              <w:t>Оглавление</w:t>
+            </w:r>
+            <w:r>
+              <w:rPr>
+                <w:rFonts w:ascii="Times New Roman" w:hAnsi="Times New Roman" w:cs="Times New Roman"/>
+                <w:noProof/>
+                <w:webHidden/>
+                <w:sz w:val="28"/>
+                <w:szCs w:val="28"/>
+              </w:rPr>
+              <w:tab/>
+            </w:r>
+            <w:r>
+              <w:rPr>
+                <w:rFonts w:ascii="Times New Roman" w:hAnsi="Times New Roman" w:cs="Times New Roman"/>
+                <w:noProof/>
+                <w:webHidden/>
+                <w:sz w:val="28"/>
+                <w:szCs w:val="28"/>
+              </w:rPr>
+              <w:fldChar w:fldCharType="begin"/>
+            </w:r>
+            <w:r>
+              <w:rPr>
+                <w:rFonts w:ascii="Times New Roman" w:hAnsi="Times New Roman" w:cs="Times New Roman"/>
+                <w:noProof/>
+                <w:webHidden/>
+                <w:sz w:val="28"/>
+                <w:szCs w:val="28"/>
+              </w:rPr>
+              <w:instrText xml:space="preserve"> PAGEREF _Toc103938042 \h </w:instrText>
+            </w:r>
+            <w:r>
+              <w:rPr>
+                <w:rFonts w:ascii="Times New Roman" w:hAnsi="Times New Roman" w:cs="Times New Roman"/>
+                <w:noProof/>
+                <w:webHidden/>
+                <w:sz w:val="28"/>
+                <w:szCs w:val="28"/>
+              </w:rPr>
+            </w:r>
+            <w:r>
+              <w:rPr>
+                <w:rFonts w:ascii="Times New Roman" w:hAnsi="Times New Roman" w:cs="Times New Roman"/>
+                <w:noProof/>
+                <w:webHidden/>
+                <w:sz w:val="28"/>
+                <w:szCs w:val="28"/>
+              </w:rPr>
+              <w:fldChar w:fldCharType="separate"/>
+            </w:r>
+            <w:r>
+              <w:rPr>
+                <w:rFonts w:ascii="Times New Roman" w:hAnsi="Times New Roman" w:cs="Times New Roman"/>
+                <w:noProof/>
+                <w:webHidden/>
+                <w:sz w:val="28"/>
+                <w:szCs w:val="28"/>
+              </w:rPr>
+              <w:t>2</w:t>
+            </w:r>
+            <w:r>
+              <w:rPr>
+                <w:rFonts w:ascii="Times New Roman" w:hAnsi="Times New Roman" w:cs="Times New Roman"/>
+                <w:noProof/>
+                <w:webHidden/>
+                <w:sz w:val="28"/>
+                <w:szCs w:val="28"/>
+              </w:rPr>
+              <w:fldChar w:fldCharType="end"/>
+            </w:r>
+          </w:hyperlink>
+        </w:p>
+        <w:p>
+          <w:pPr>
+            <w:pStyle w:val="11"/>
+            <w:tabs>
+              <w:tab w:val="right" w:leader="dot" w:pos="9345"/>
+            </w:tabs>
+            <w:rPr>
+              <w:rFonts w:ascii="Times New Roman" w:eastAsiaTheme="minorEastAsia" w:hAnsi="Times New Roman" w:cs="Times New Roman"/>
+              <w:noProof/>
+              <w:sz w:val="28"/>
+              <w:szCs w:val="28"/>
+              <w:lang w:eastAsia="ru-RU"/>
+            </w:rPr>
+          </w:pPr>
+          <w:hyperlink w:anchor="_Toc103938043" w:history="1">
+            <w:r>
+              <w:rPr>
+                <w:rStyle w:val="a4"/>
+                <w:rFonts w:ascii="Times New Roman" w:hAnsi="Times New Roman" w:cs="Times New Roman"/>
+                <w:noProof/>
+                <w:sz w:val="28"/>
+                <w:szCs w:val="28"/>
+              </w:rPr>
+              <w:t>Цель работы</w:t>
+            </w:r>
+            <w:r>
+              <w:rPr>
+                <w:rFonts w:ascii="Times New Roman" w:hAnsi="Times New Roman" w:cs="Times New Roman"/>
+                <w:noProof/>
+                <w:webHidden/>
+                <w:sz w:val="28"/>
+                <w:szCs w:val="28"/>
+              </w:rPr>
+              <w:tab/>
+            </w:r>
+            <w:r>
+              <w:rPr>
+                <w:rFonts w:ascii="Times New Roman" w:hAnsi="Times New Roman" w:cs="Times New Roman"/>
+                <w:noProof/>
+                <w:webHidden/>
+                <w:sz w:val="28"/>
+                <w:szCs w:val="28"/>
+              </w:rPr>
+              <w:fldChar w:fldCharType="begin"/>
+            </w:r>
+            <w:r>
+              <w:rPr>
+                <w:rFonts w:ascii="Times New Roman" w:hAnsi="Times New Roman" w:cs="Times New Roman"/>
+                <w:noProof/>
+                <w:webHidden/>
+                <w:sz w:val="28"/>
+                <w:szCs w:val="28"/>
+              </w:rPr>
+              <w:instrText xml:space="preserve"> PAGEREF _Toc103938043 \h </w:instrText>
+            </w:r>
+            <w:r>
+              <w:rPr>
+                <w:rFonts w:ascii="Times New Roman" w:hAnsi="Times New Roman" w:cs="Times New Roman"/>
+                <w:noProof/>
+                <w:webHidden/>
+                <w:sz w:val="28"/>
+                <w:szCs w:val="28"/>
+              </w:rPr>
+            </w:r>
+            <w:r>
+              <w:rPr>
+                <w:rFonts w:ascii="Times New Roman" w:hAnsi="Times New Roman" w:cs="Times New Roman"/>
+                <w:noProof/>
+                <w:webHidden/>
+                <w:sz w:val="28"/>
+                <w:szCs w:val="28"/>
+              </w:rPr>
+              <w:fldChar w:fldCharType="separate"/>
+            </w:r>
+            <w:r>
+              <w:rPr>
+                <w:rFonts w:ascii="Times New Roman" w:hAnsi="Times New Roman" w:cs="Times New Roman"/>
+                <w:noProof/>
+                <w:webHidden/>
+                <w:sz w:val="28"/>
+                <w:szCs w:val="28"/>
+              </w:rPr>
+              <w:t>3</w:t>
+            </w:r>
+            <w:r>
+              <w:rPr>
+                <w:rFonts w:ascii="Times New Roman" w:hAnsi="Times New Roman" w:cs="Times New Roman"/>
+                <w:noProof/>
+                <w:webHidden/>
+                <w:sz w:val="28"/>
+                <w:szCs w:val="28"/>
+              </w:rPr>
+              <w:fldChar w:fldCharType="end"/>
+            </w:r>
+          </w:hyperlink>
+        </w:p>
+        <w:p>
+          <w:pPr>
+            <w:pStyle w:val="11"/>
+            <w:tabs>
+              <w:tab w:val="right" w:leader="dot" w:pos="9345"/>
+            </w:tabs>
+            <w:rPr>
+              <w:rFonts w:ascii="Times New Roman" w:eastAsiaTheme="minorEastAsia" w:hAnsi="Times New Roman" w:cs="Times New Roman"/>
+              <w:noProof/>
+              <w:sz w:val="28"/>
+              <w:szCs w:val="28"/>
+              <w:lang w:eastAsia="ru-RU"/>
+            </w:rPr>
+          </w:pPr>
+          <w:hyperlink w:anchor="_Toc103938044" w:history="1">
+            <w:r>
+              <w:rPr>
+                <w:rStyle w:val="a4"/>
+                <w:rFonts w:ascii="Times New Roman" w:hAnsi="Times New Roman" w:cs="Times New Roman"/>
+                <w:noProof/>
+                <w:sz w:val="28"/>
+                <w:szCs w:val="28"/>
+              </w:rPr>
+              <w:t>Описание метода выполнения</w:t>
+            </w:r>
+            <w:r>
+              <w:rPr>
+                <w:rFonts w:ascii="Times New Roman" w:hAnsi="Times New Roman" w:cs="Times New Roman"/>
+                <w:noProof/>
+                <w:webHidden/>
+                <w:sz w:val="28"/>
+                <w:szCs w:val="28"/>
+              </w:rPr>
+              <w:tab/>
+            </w:r>
+            <w:r>
+              <w:rPr>
+                <w:rFonts w:ascii="Times New Roman" w:hAnsi="Times New Roman" w:cs="Times New Roman"/>
+                <w:noProof/>
+                <w:webHidden/>
+                <w:sz w:val="28"/>
+                <w:szCs w:val="28"/>
+              </w:rPr>
+              <w:fldChar w:fldCharType="begin"/>
+            </w:r>
+            <w:r>
+              <w:rPr>
+                <w:rFonts w:ascii="Times New Roman" w:hAnsi="Times New Roman" w:cs="Times New Roman"/>
+                <w:noProof/>
+                <w:webHidden/>
+                <w:sz w:val="28"/>
+                <w:szCs w:val="28"/>
+              </w:rPr>
+              <w:instrText xml:space="preserve"> PAGEREF _Toc103938044 \h </w:instrText>
+            </w:r>
+            <w:r>
+              <w:rPr>
+                <w:rFonts w:ascii="Times New Roman" w:hAnsi="Times New Roman" w:cs="Times New Roman"/>
+                <w:noProof/>
+                <w:webHidden/>
+                <w:sz w:val="28"/>
+                <w:szCs w:val="28"/>
+              </w:rPr>
+            </w:r>
+            <w:r>
+              <w:rPr>
+                <w:rFonts w:ascii="Times New Roman" w:hAnsi="Times New Roman" w:cs="Times New Roman"/>
+                <w:noProof/>
+                <w:webHidden/>
+                <w:sz w:val="28"/>
+                <w:szCs w:val="28"/>
+              </w:rPr>
+              <w:fldChar w:fldCharType="separate"/>
+            </w:r>
+            <w:r>
+              <w:rPr>
+                <w:rFonts w:ascii="Times New Roman" w:hAnsi="Times New Roman" w:cs="Times New Roman"/>
+                <w:noProof/>
+                <w:webHidden/>
+                <w:sz w:val="28"/>
+                <w:szCs w:val="28"/>
+              </w:rPr>
+              <w:t>3</w:t>
+            </w:r>
+            <w:r>
+              <w:rPr>
+                <w:rFonts w:ascii="Times New Roman" w:hAnsi="Times New Roman" w:cs="Times New Roman"/>
+                <w:noProof/>
+                <w:webHidden/>
+                <w:sz w:val="28"/>
+                <w:szCs w:val="28"/>
+              </w:rPr>
+              <w:fldChar w:fldCharType="end"/>
+            </w:r>
+          </w:hyperlink>
+        </w:p>
+        <w:p>
+          <w:pPr>
+            <w:pStyle w:val="11"/>
+            <w:tabs>
+              <w:tab w:val="right" w:leader="dot" w:pos="9345"/>
+            </w:tabs>
+            <w:rPr>
+              <w:rFonts w:ascii="Times New Roman" w:eastAsiaTheme="minorEastAsia" w:hAnsi="Times New Roman" w:cs="Times New Roman"/>
+              <w:noProof/>
+              <w:sz w:val="28"/>
+              <w:szCs w:val="28"/>
+              <w:lang w:eastAsia="ru-RU"/>
+            </w:rPr>
+          </w:pPr>
+          <w:hyperlink w:anchor="_Toc103938045" w:history="1">
+            <w:r>
+              <w:rPr>
+                <w:rStyle w:val="a4"/>
+                <w:rFonts w:ascii="Times New Roman" w:hAnsi="Times New Roman" w:cs="Times New Roman"/>
+                <w:noProof/>
+                <w:sz w:val="28"/>
+                <w:szCs w:val="28"/>
+              </w:rPr>
+              <w:t>Вывод</w:t>
+            </w:r>
+            <w:r>
+              <w:rPr>
+                <w:rFonts w:ascii="Times New Roman" w:hAnsi="Times New Roman" w:cs="Times New Roman"/>
+                <w:noProof/>
+                <w:webHidden/>
+                <w:sz w:val="28"/>
+                <w:szCs w:val="28"/>
+              </w:rPr>
+              <w:tab/>
+            </w:r>
+            <w:r>
+              <w:rPr>
+                <w:rFonts w:ascii="Times New Roman" w:hAnsi="Times New Roman" w:cs="Times New Roman"/>
+                <w:noProof/>
+                <w:webHidden/>
+                <w:sz w:val="28"/>
+                <w:szCs w:val="28"/>
+              </w:rPr>
+              <w:fldChar w:fldCharType="begin"/>
+            </w:r>
+            <w:r>
+              <w:rPr>
+                <w:rFonts w:ascii="Times New Roman" w:hAnsi="Times New Roman" w:cs="Times New Roman"/>
+                <w:noProof/>
+                <w:webHidden/>
+                <w:sz w:val="28"/>
+                <w:szCs w:val="28"/>
+              </w:rPr>
+              <w:instrText xml:space="preserve"> PAGEREF _Toc103938045 \h </w:instrText>
+            </w:r>
+            <w:r>
+              <w:rPr>
+                <w:rFonts w:ascii="Times New Roman" w:hAnsi="Times New Roman" w:cs="Times New Roman"/>
+                <w:noProof/>
+                <w:webHidden/>
+                <w:sz w:val="28"/>
+                <w:szCs w:val="28"/>
+              </w:rPr>
+            </w:r>
+            <w:r>
+              <w:rPr>
+                <w:rFonts w:ascii="Times New Roman" w:hAnsi="Times New Roman" w:cs="Times New Roman"/>
+                <w:noProof/>
+                <w:webHidden/>
+                <w:sz w:val="28"/>
+                <w:szCs w:val="28"/>
+              </w:rPr>
+              <w:fldChar w:fldCharType="separate"/>
+            </w:r>
+            <w:r>
+              <w:rPr>
+                <w:rFonts w:ascii="Times New Roman" w:hAnsi="Times New Roman" w:cs="Times New Roman"/>
+                <w:noProof/>
+                <w:webHidden/>
+                <w:sz w:val="28"/>
+                <w:szCs w:val="28"/>
+              </w:rPr>
+              <w:t>7</w:t>
+            </w:r>
+            <w:r>
+              <w:rPr>
+                <w:rFonts w:ascii="Times New Roman" w:hAnsi="Times New Roman" w:cs="Times New Roman"/>
+                <w:noProof/>
+                <w:webHidden/>
+                <w:sz w:val="28"/>
+                <w:szCs w:val="28"/>
+              </w:rPr>
+              <w:fldChar w:fldCharType="end"/>
+            </w:r>
+          </w:hyperlink>
+        </w:p>
+        <w:p>
+          <w:r>
+            <w:rPr>
+              <w:rFonts w:ascii="Times New Roman" w:hAnsi="Times New Roman" w:cs="Times New Roman"/>
+              <w:b/>
+              <w:bCs/>
+              <w:sz w:val="28"/>
+              <w:szCs w:val="28"/>
+            </w:rPr>
+            <w:fldChar w:fldCharType="end"/>
+          </w:r>
+        </w:p>
+      </w:sdtContent>
+    </w:sdt>
+    <w:p/>
+    <w:p>
+      <w:pPr>
         <w:suppressAutoHyphens w:val="0"/>
-        <w:spacing w:after="0" w:line="360" w:lineRule="auto"/>
-        <w:jc w:val="center"/>
+        <w:spacing w:line="259" w:lineRule="auto"/>
         <w:rPr>
           <w:rFonts w:ascii="Times New Roman" w:hAnsi="Times New Roman" w:cs="Times New Roman"/>
           <w:b/>
@@ -475,9 +926,19 @@
           <w:sz w:val="28"/>
           <w:szCs w:val="28"/>
         </w:rPr>
+        <w:br w:type="page"/>
+      </w:r>
+    </w:p>
+    <w:p>
+      <w:pPr>
+        <w:pStyle w:val="1"/>
+      </w:pPr>
+      <w:bookmarkStart w:id="2" w:name="_Toc103938043"/>
+      <w:r>
         <w:lastRenderedPageBreak/>
         <w:t>Цель работы</w:t>
       </w:r>
+      <w:bookmarkEnd w:id="2"/>
     </w:p>
     <w:p>
       <w:pPr>
@@ -505,56 +966,18 @@
           <w:sz w:val="28"/>
           <w:szCs w:val="28"/>
         </w:rPr>
-        <w:t>которая</w:t>
-      </w:r>
-      <w:r>
-        <w:rPr>
-          <w:rFonts w:ascii="Times New Roman" w:hAnsi="Times New Roman" w:cs="Times New Roman"/>
-          <w:sz w:val="28"/>
-          <w:szCs w:val="28"/>
-        </w:rPr>
-        <w:t xml:space="preserve"> находит кратчайший путь в орграфе</w:t>
-      </w:r>
-      <w:r>
-        <w:rPr>
-          <w:rFonts w:ascii="Times New Roman" w:hAnsi="Times New Roman" w:cs="Times New Roman"/>
-          <w:sz w:val="28"/>
-          <w:szCs w:val="28"/>
-        </w:rPr>
-        <w:t xml:space="preserve">. </w:t>
-      </w:r>
-      <w:r>
-        <w:rPr>
-          <w:rFonts w:ascii="Times New Roman" w:hAnsi="Times New Roman" w:cs="Times New Roman"/>
-          <w:sz w:val="28"/>
-          <w:szCs w:val="28"/>
-        </w:rPr>
-        <w:t>Пользователь вводит матрицу весов, начальную и конечную точку.</w:t>
+        <w:t>которая находит кратчайший путь в орграфе. Пользователь вводит матрицу весов, начальную и конечную точку.</w:t>
       </w:r>
     </w:p>
     <w:p>
       <w:pPr>
-        <w:suppressAutoHyphens w:val="0"/>
-        <w:spacing w:after="0" w:line="360" w:lineRule="auto"/>
-        <w:jc w:val="center"/>
-        <w:rPr>
-          <w:rFonts w:ascii="Times New Roman" w:hAnsi="Times New Roman" w:cs="Times New Roman"/>
-          <w:b/>
-          <w:bCs/>
-          <w:sz w:val="28"/>
-          <w:szCs w:val="28"/>
-        </w:rPr>
+        <w:pStyle w:val="1"/>
       </w:pPr>
+      <w:bookmarkStart w:id="3" w:name="_Toc103938044"/>
       <w:r>
-        <w:rPr>
-          <w:rFonts w:ascii="Times New Roman" w:hAnsi="Times New Roman" w:cs="Times New Roman"/>
-          <w:b/>
-          <w:bCs/>
-          <w:sz w:val="28"/>
-          <w:szCs w:val="28"/>
-        </w:rPr>
         <w:t>Описание метода выполнения</w:t>
       </w:r>
+      <w:bookmarkEnd w:id="3"/>
     </w:p>
     <w:p>
       <w:pPr>
@@ -664,41 +1087,16 @@
           <w:sz w:val="28"/>
           <w:szCs w:val="28"/>
         </w:rPr>
-        <w:t xml:space="preserve"> формы</w:t>
+        <w:t xml:space="preserve"> формы и двух форм для ввода начальной и конечной вершины и кнопок взаимодействия. Код алгоритма был написан на </w:t>
       </w:r>
       <w:r>
         <w:rPr>
           <w:rFonts w:ascii="Times New Roman" w:hAnsi="Times New Roman" w:cs="Times New Roman"/>
           <w:sz w:val="28"/>
           <w:szCs w:val="28"/>
-        </w:rPr>
-        <w:t xml:space="preserve"> и двух форм для ввода начальной и конечной вершины</w:t>
-      </w:r>
-      <w:r>
-        <w:rPr>
-          <w:rFonts w:ascii="Times New Roman" w:hAnsi="Times New Roman" w:cs="Times New Roman"/>
-          <w:sz w:val="28"/>
-          <w:szCs w:val="28"/>
-        </w:rPr>
-        <w:t xml:space="preserve"> и кнопок взаимодействия. Код алгоритма был написан на </w:t>
-      </w:r>
-      <w:r>
-        <w:rPr>
-          <w:rFonts w:ascii="Times New Roman" w:hAnsi="Times New Roman" w:cs="Times New Roman"/>
-          <w:sz w:val="28"/>
-          <w:szCs w:val="28"/>
           <w:lang w:val="en-US"/>
         </w:rPr>
-        <w:t>PHP</w:t>
-      </w:r>
-      <w:r>
-        <w:rPr>
-          <w:rFonts w:ascii="Times New Roman" w:hAnsi="Times New Roman" w:cs="Times New Roman"/>
-          <w:sz w:val="28"/>
-          <w:szCs w:val="28"/>
-          <w:lang w:val="en-US"/>
-        </w:rPr>
-        <w:t>.</w:t>
+        <w:t>PHP.</w:t>
       </w:r>
       <w:r>
         <w:rPr>
@@ -714,23 +1112,7 @@
           <w:sz w:val="28"/>
           <w:szCs w:val="28"/>
         </w:rPr>
-        <w:t xml:space="preserve">PHP </w:t>
-      </w:r>
-      <w:r>
-        <w:rPr>
-          <w:rFonts w:ascii="Times New Roman" w:hAnsi="Times New Roman" w:cs="Times New Roman"/>
-          <w:sz w:val="28"/>
-          <w:szCs w:val="28"/>
-        </w:rPr>
-        <w:t>— это</w:t>
-      </w:r>
-      <w:r>
-        <w:rPr>
-          <w:rFonts w:ascii="Times New Roman" w:hAnsi="Times New Roman" w:cs="Times New Roman"/>
-          <w:sz w:val="28"/>
-          <w:szCs w:val="28"/>
-        </w:rPr>
-        <w:t xml:space="preserve"> язык программирования, специально разработанный для написания </w:t>
+        <w:t xml:space="preserve">PHP — это язык программирования, специально разработанный для написания </w:t>
       </w:r>
       <w:proofErr w:type="spellStart"/>
       <w:r>
@@ -920,9 +1302,9 @@
         <mc:AlternateContent>
           <mc:Choice Requires="wps">
             <w:drawing>
-              <wp:inline distT="0" distB="0" distL="0" distR="0" wp14:anchorId="26104684" wp14:editId="35A89F06">
-                <wp:extent cx="6010275" cy="3343275"/>
-                <wp:effectExtent l="0" t="0" r="28575" b="28575"/>
+              <wp:inline distT="0" distB="0" distL="0" distR="0" wp14:anchorId="26104684" wp14:editId="677AEBF4">
+                <wp:extent cx="6010275" cy="4229100"/>
+                <wp:effectExtent l="0" t="0" r="28575" b="19050"/>
                 <wp:docPr id="2" name="Прямоугольник 2"/>
                 <wp:cNvGraphicFramePr/>
                 <a:graphic xmlns:a="http://schemas.openxmlformats.org/drawingml/2006/main">
@@ -932,7 +1314,7 @@
                       <wps:spPr>
                         <a:xfrm>
                           <a:off x="0" y="0"/>
-                          <a:ext cx="6010275" cy="3343275"/>
+                          <a:ext cx="6010275" cy="4229100"/>
                         </a:xfrm>
                         <a:prstGeom prst="rect">
                           <a:avLst/>
@@ -1558,6 +1940,7 @@
                           <w:p>
                             <w:pPr>
                               <w:spacing w:after="0" w:line="240" w:lineRule="auto"/>
+                              <w:ind w:left="708"/>
                               <w:rPr>
                                 <w:rFonts w:ascii="Consolas" w:hAnsi="Consolas"/>
                                 <w:color w:val="000000" w:themeColor="text1"/>
@@ -1572,27 +1955,38 @@
                                 <w:sz w:val="18"/>
                                 <w:szCs w:val="18"/>
                               </w:rPr>
-                              <w:t xml:space="preserve">            </w:t>
-                            </w:r>
-                            <w:proofErr w:type="spellStart"/>
-                            <w:r>
-                              <w:rPr>
-                                <w:rFonts w:ascii="Consolas" w:hAnsi="Consolas"/>
-                                <w:color w:val="000000" w:themeColor="text1"/>
-                                <w:sz w:val="18"/>
-                                <w:szCs w:val="18"/>
-                              </w:rPr>
-                              <w:t>if</w:t>
-                            </w:r>
-                            <w:proofErr w:type="spellEnd"/>
-                            <w:r>
-                              <w:rPr>
-                                <w:rFonts w:ascii="Consolas" w:hAnsi="Consolas"/>
-                                <w:color w:val="000000" w:themeColor="text1"/>
-                                <w:sz w:val="18"/>
-                                <w:szCs w:val="18"/>
-                              </w:rPr>
-                              <w:t xml:space="preserve"> (</w:t>
+                              <w:t xml:space="preserve">     </w:t>
+                            </w:r>
+                            <w:proofErr w:type="spellStart"/>
+                            <w:proofErr w:type="gramStart"/>
+                            <w:r>
+                              <w:rPr>
+                                <w:rFonts w:ascii="Consolas" w:hAnsi="Consolas"/>
+                                <w:color w:val="000000" w:themeColor="text1"/>
+                                <w:sz w:val="18"/>
+                                <w:szCs w:val="18"/>
+                              </w:rPr>
+                              <w:t>for</w:t>
+                            </w:r>
+                            <w:proofErr w:type="spellEnd"/>
+                            <w:r>
+                              <w:rPr>
+                                <w:rFonts w:ascii="Consolas" w:hAnsi="Consolas"/>
+                                <w:color w:val="000000" w:themeColor="text1"/>
+                                <w:sz w:val="18"/>
+                                <w:szCs w:val="18"/>
+                              </w:rPr>
+                              <w:t>(</w:t>
+                            </w:r>
+                            <w:proofErr w:type="gramEnd"/>
+                            <w:r>
+                              <w:rPr>
+                                <w:rFonts w:ascii="Consolas" w:hAnsi="Consolas"/>
+                                <w:color w:val="000000" w:themeColor="text1"/>
+                                <w:sz w:val="18"/>
+                                <w:szCs w:val="18"/>
+                              </w:rPr>
+                              <w:t xml:space="preserve">$j = 0; $j &lt; </w:t>
                             </w:r>
                             <w:proofErr w:type="spellStart"/>
                             <w:r>
@@ -1625,65 +2019,14 @@
                               <w:t>els</w:t>
                             </w:r>
                             <w:proofErr w:type="spellEnd"/>
-                            <w:proofErr w:type="gramStart"/>
-                            <w:r>
-                              <w:rPr>
-                                <w:rFonts w:ascii="Consolas" w:hAnsi="Consolas"/>
-                                <w:color w:val="000000" w:themeColor="text1"/>
-                                <w:sz w:val="18"/>
-                                <w:szCs w:val="18"/>
-                              </w:rPr>
-                              <w:t>) !</w:t>
-                            </w:r>
-                            <w:proofErr w:type="gramEnd"/>
-                            <w:r>
-                              <w:rPr>
-                                <w:rFonts w:ascii="Consolas" w:hAnsi="Consolas"/>
-                                <w:color w:val="000000" w:themeColor="text1"/>
-                                <w:sz w:val="18"/>
-                                <w:szCs w:val="18"/>
-                              </w:rPr>
-                              <w:t xml:space="preserve">= </w:t>
-                            </w:r>
-                            <w:proofErr w:type="spellStart"/>
-                            <w:r>
-                              <w:rPr>
-                                <w:rFonts w:ascii="Consolas" w:hAnsi="Consolas"/>
-                                <w:color w:val="000000" w:themeColor="text1"/>
-                                <w:sz w:val="18"/>
-                                <w:szCs w:val="18"/>
-                              </w:rPr>
-                              <w:t>count</w:t>
-                            </w:r>
-                            <w:proofErr w:type="spellEnd"/>
-                            <w:r>
-                              <w:rPr>
-                                <w:rFonts w:ascii="Consolas" w:hAnsi="Consolas"/>
-                                <w:color w:val="000000" w:themeColor="text1"/>
-                                <w:sz w:val="18"/>
-                                <w:szCs w:val="18"/>
-                              </w:rPr>
-                              <w:t>($</w:t>
-                            </w:r>
-                            <w:proofErr w:type="spellStart"/>
-                            <w:r>
-                              <w:rPr>
-                                <w:rFonts w:ascii="Consolas" w:hAnsi="Consolas"/>
-                                <w:color w:val="000000" w:themeColor="text1"/>
-                                <w:sz w:val="18"/>
-                                <w:szCs w:val="18"/>
-                              </w:rPr>
-                              <w:t>rows</w:t>
-                            </w:r>
-                            <w:proofErr w:type="spellEnd"/>
-                            <w:r>
-                              <w:rPr>
-                                <w:rFonts w:ascii="Consolas" w:hAnsi="Consolas"/>
-                                <w:color w:val="000000" w:themeColor="text1"/>
-                                <w:sz w:val="18"/>
-                                <w:szCs w:val="18"/>
-                              </w:rPr>
-                              <w:t>)){</w:t>
+                            <w:r>
+                              <w:rPr>
+                                <w:rFonts w:ascii="Consolas" w:hAnsi="Consolas"/>
+                                <w:color w:val="000000" w:themeColor="text1"/>
+                                <w:sz w:val="18"/>
+                                <w:szCs w:val="18"/>
+                              </w:rPr>
+                              <w:t>); $j++){</w:t>
                             </w:r>
                           </w:p>
                           <w:p>
@@ -1713,18 +2056,49 @@
                                 <w:sz w:val="18"/>
                                 <w:szCs w:val="18"/>
                               </w:rPr>
-                              <w:t>echo</w:t>
-                            </w:r>
-                            <w:proofErr w:type="spellEnd"/>
-                            <w:r>
-                              <w:rPr>
-                                <w:rFonts w:ascii="Consolas" w:hAnsi="Consolas"/>
-                                <w:color w:val="000000" w:themeColor="text1"/>
-                                <w:sz w:val="18"/>
-                                <w:szCs w:val="18"/>
-                              </w:rPr>
-                              <w:t xml:space="preserve"> "&lt;p&gt;Неверный ввод&lt;/p&gt;";</w:t>
-                            </w:r>
+                              <w:t>if</w:t>
+                            </w:r>
+                            <w:proofErr w:type="spellEnd"/>
+                            <w:r>
+                              <w:rPr>
+                                <w:rFonts w:ascii="Consolas" w:hAnsi="Consolas"/>
+                                <w:color w:val="000000" w:themeColor="text1"/>
+                                <w:sz w:val="18"/>
+                                <w:szCs w:val="18"/>
+                              </w:rPr>
+                              <w:t xml:space="preserve"> ($</w:t>
+                            </w:r>
+                            <w:proofErr w:type="spellStart"/>
+                            <w:r>
+                              <w:rPr>
+                                <w:rFonts w:ascii="Consolas" w:hAnsi="Consolas"/>
+                                <w:color w:val="000000" w:themeColor="text1"/>
+                                <w:sz w:val="18"/>
+                                <w:szCs w:val="18"/>
+                              </w:rPr>
+                              <w:t>els</w:t>
+                            </w:r>
+                            <w:proofErr w:type="spellEnd"/>
+                            <w:r>
+                              <w:rPr>
+                                <w:rFonts w:ascii="Consolas" w:hAnsi="Consolas"/>
+                                <w:color w:val="000000" w:themeColor="text1"/>
+                                <w:sz w:val="18"/>
+                                <w:szCs w:val="18"/>
+                              </w:rPr>
+                              <w:t>[$j] == "</w:t>
+                            </w:r>
+                            <w:proofErr w:type="gramStart"/>
+                            <w:r>
+                              <w:rPr>
+                                <w:rFonts w:ascii="Consolas" w:hAnsi="Consolas"/>
+                                <w:color w:val="000000" w:themeColor="text1"/>
+                                <w:sz w:val="18"/>
+                                <w:szCs w:val="18"/>
+                              </w:rPr>
+                              <w:t>"){</w:t>
+                            </w:r>
+                            <w:proofErr w:type="gramEnd"/>
                           </w:p>
                           <w:p>
                             <w:pPr>
@@ -1743,38 +2117,47 @@
                                 <w:sz w:val="18"/>
                                 <w:szCs w:val="18"/>
                               </w:rPr>
-                              <w:t xml:space="preserve">                </w:t>
-                            </w:r>
-                            <w:proofErr w:type="spellStart"/>
-                            <w:proofErr w:type="gramStart"/>
-                            <w:r>
-                              <w:rPr>
-                                <w:rFonts w:ascii="Consolas" w:hAnsi="Consolas"/>
-                                <w:color w:val="000000" w:themeColor="text1"/>
-                                <w:sz w:val="18"/>
-                                <w:szCs w:val="18"/>
-                              </w:rPr>
-                              <w:t>die</w:t>
-                            </w:r>
-                            <w:proofErr w:type="spellEnd"/>
-                            <w:r>
-                              <w:rPr>
-                                <w:rFonts w:ascii="Consolas" w:hAnsi="Consolas"/>
-                                <w:color w:val="000000" w:themeColor="text1"/>
-                                <w:sz w:val="18"/>
-                                <w:szCs w:val="18"/>
-                              </w:rPr>
-                              <w:t>(</w:t>
-                            </w:r>
-                            <w:proofErr w:type="gramEnd"/>
-                            <w:r>
-                              <w:rPr>
-                                <w:rFonts w:ascii="Consolas" w:hAnsi="Consolas"/>
-                                <w:color w:val="000000" w:themeColor="text1"/>
-                                <w:sz w:val="18"/>
-                                <w:szCs w:val="18"/>
-                              </w:rPr>
-                              <w:t>);</w:t>
+                              <w:t xml:space="preserve">                    </w:t>
+                            </w:r>
+                            <w:proofErr w:type="spellStart"/>
+                            <w:r>
+                              <w:rPr>
+                                <w:rFonts w:ascii="Consolas" w:hAnsi="Consolas"/>
+                                <w:color w:val="000000" w:themeColor="text1"/>
+                                <w:sz w:val="18"/>
+                                <w:szCs w:val="18"/>
+                              </w:rPr>
+                              <w:t>unset</w:t>
+                            </w:r>
+                            <w:proofErr w:type="spellEnd"/>
+                            <w:r>
+                              <w:rPr>
+                                <w:rFonts w:ascii="Consolas" w:hAnsi="Consolas"/>
+                                <w:color w:val="000000" w:themeColor="text1"/>
+                                <w:sz w:val="18"/>
+                                <w:szCs w:val="18"/>
+                              </w:rPr>
+                              <w:t>($</w:t>
+                            </w:r>
+                            <w:proofErr w:type="spellStart"/>
+                            <w:r>
+                              <w:rPr>
+                                <w:rFonts w:ascii="Consolas" w:hAnsi="Consolas"/>
+                                <w:color w:val="000000" w:themeColor="text1"/>
+                                <w:sz w:val="18"/>
+                                <w:szCs w:val="18"/>
+                              </w:rPr>
+                              <w:t>els</w:t>
+                            </w:r>
+                            <w:proofErr w:type="spellEnd"/>
+                            <w:r>
+                              <w:rPr>
+                                <w:rFonts w:ascii="Consolas" w:hAnsi="Consolas"/>
+                                <w:color w:val="000000" w:themeColor="text1"/>
+                                <w:sz w:val="18"/>
+                                <w:szCs w:val="18"/>
+                              </w:rPr>
+                              <w:t>[$j]);</w:t>
                             </w:r>
                           </w:p>
                           <w:p>
@@ -1794,7 +2177,7 @@
                                 <w:sz w:val="18"/>
                                 <w:szCs w:val="18"/>
                               </w:rPr>
-                              <w:t xml:space="preserve">            }</w:t>
+                              <w:t xml:space="preserve">                    $j--;</w:t>
                             </w:r>
                           </w:p>
                           <w:p>
@@ -1814,78 +2197,7 @@
                                 <w:sz w:val="18"/>
                                 <w:szCs w:val="18"/>
                               </w:rPr>
-                              <w:t xml:space="preserve">            </w:t>
-                            </w:r>
-                            <w:proofErr w:type="spellStart"/>
-                            <w:proofErr w:type="gramStart"/>
-                            <w:r>
-                              <w:rPr>
-                                <w:rFonts w:ascii="Consolas" w:hAnsi="Consolas"/>
-                                <w:color w:val="000000" w:themeColor="text1"/>
-                                <w:sz w:val="18"/>
-                                <w:szCs w:val="18"/>
-                              </w:rPr>
-                              <w:t>for</w:t>
-                            </w:r>
-                            <w:proofErr w:type="spellEnd"/>
-                            <w:r>
-                              <w:rPr>
-                                <w:rFonts w:ascii="Consolas" w:hAnsi="Consolas"/>
-                                <w:color w:val="000000" w:themeColor="text1"/>
-                                <w:sz w:val="18"/>
-                                <w:szCs w:val="18"/>
-                              </w:rPr>
-                              <w:t>(</w:t>
-                            </w:r>
-                            <w:proofErr w:type="gramEnd"/>
-                            <w:r>
-                              <w:rPr>
-                                <w:rFonts w:ascii="Consolas" w:hAnsi="Consolas"/>
-                                <w:color w:val="000000" w:themeColor="text1"/>
-                                <w:sz w:val="18"/>
-                                <w:szCs w:val="18"/>
-                              </w:rPr>
-                              <w:t xml:space="preserve">$j = 0; $j &lt; </w:t>
-                            </w:r>
-                            <w:proofErr w:type="spellStart"/>
-                            <w:r>
-                              <w:rPr>
-                                <w:rFonts w:ascii="Consolas" w:hAnsi="Consolas"/>
-                                <w:color w:val="000000" w:themeColor="text1"/>
-                                <w:sz w:val="18"/>
-                                <w:szCs w:val="18"/>
-                              </w:rPr>
-                              <w:t>count</w:t>
-                            </w:r>
-                            <w:proofErr w:type="spellEnd"/>
-                            <w:r>
-                              <w:rPr>
-                                <w:rFonts w:ascii="Consolas" w:hAnsi="Consolas"/>
-                                <w:color w:val="000000" w:themeColor="text1"/>
-                                <w:sz w:val="18"/>
-                                <w:szCs w:val="18"/>
-                              </w:rPr>
-                              <w:t>($</w:t>
-                            </w:r>
-                            <w:proofErr w:type="spellStart"/>
-                            <w:r>
-                              <w:rPr>
-                                <w:rFonts w:ascii="Consolas" w:hAnsi="Consolas"/>
-                                <w:color w:val="000000" w:themeColor="text1"/>
-                                <w:sz w:val="18"/>
-                                <w:szCs w:val="18"/>
-                              </w:rPr>
-                              <w:t>els</w:t>
-                            </w:r>
-                            <w:proofErr w:type="spellEnd"/>
-                            <w:r>
-                              <w:rPr>
-                                <w:rFonts w:ascii="Consolas" w:hAnsi="Consolas"/>
-                                <w:color w:val="000000" w:themeColor="text1"/>
-                                <w:sz w:val="18"/>
-                                <w:szCs w:val="18"/>
-                              </w:rPr>
-                              <w:t>); $j++){</w:t>
+                              <w:t xml:space="preserve">                }</w:t>
                             </w:r>
                           </w:p>
                           <w:p>
@@ -1905,27 +2217,7 @@
                                 <w:sz w:val="18"/>
                                 <w:szCs w:val="18"/>
                               </w:rPr>
-                              <w:t xml:space="preserve">                $t = $</w:t>
-                            </w:r>
-                            <w:proofErr w:type="spellStart"/>
-                            <w:r>
-                              <w:rPr>
-                                <w:rFonts w:ascii="Consolas" w:hAnsi="Consolas"/>
-                                <w:color w:val="000000" w:themeColor="text1"/>
-                                <w:sz w:val="18"/>
-                                <w:szCs w:val="18"/>
-                              </w:rPr>
-                              <w:t>els</w:t>
-                            </w:r>
-                            <w:proofErr w:type="spellEnd"/>
-                            <w:r>
-                              <w:rPr>
-                                <w:rFonts w:ascii="Consolas" w:hAnsi="Consolas"/>
-                                <w:color w:val="000000" w:themeColor="text1"/>
-                                <w:sz w:val="18"/>
-                                <w:szCs w:val="18"/>
-                              </w:rPr>
-                              <w:t>[$j];</w:t>
+                              <w:t xml:space="preserve">            }</w:t>
                             </w:r>
                           </w:p>
                           <w:p>
@@ -1945,6 +2237,137 @@
                                 <w:sz w:val="18"/>
                                 <w:szCs w:val="18"/>
                               </w:rPr>
+                              <w:t xml:space="preserve">            </w:t>
+                            </w:r>
+                            <w:proofErr w:type="spellStart"/>
+                            <w:r>
+                              <w:rPr>
+                                <w:rFonts w:ascii="Consolas" w:hAnsi="Consolas"/>
+                                <w:color w:val="000000" w:themeColor="text1"/>
+                                <w:sz w:val="18"/>
+                                <w:szCs w:val="18"/>
+                              </w:rPr>
+                              <w:t>if</w:t>
+                            </w:r>
+                            <w:proofErr w:type="spellEnd"/>
+                            <w:r>
+                              <w:rPr>
+                                <w:rFonts w:ascii="Consolas" w:hAnsi="Consolas"/>
+                                <w:color w:val="000000" w:themeColor="text1"/>
+                                <w:sz w:val="18"/>
+                                <w:szCs w:val="18"/>
+                              </w:rPr>
+                              <w:t xml:space="preserve"> (</w:t>
+                            </w:r>
+                            <w:proofErr w:type="spellStart"/>
+                            <w:r>
+                              <w:rPr>
+                                <w:rFonts w:ascii="Consolas" w:hAnsi="Consolas"/>
+                                <w:color w:val="000000" w:themeColor="text1"/>
+                                <w:sz w:val="18"/>
+                                <w:szCs w:val="18"/>
+                              </w:rPr>
+                              <w:t>count</w:t>
+                            </w:r>
+                            <w:proofErr w:type="spellEnd"/>
+                            <w:r>
+                              <w:rPr>
+                                <w:rFonts w:ascii="Consolas" w:hAnsi="Consolas"/>
+                                <w:color w:val="000000" w:themeColor="text1"/>
+                                <w:sz w:val="18"/>
+                                <w:szCs w:val="18"/>
+                              </w:rPr>
+                              <w:t>($</w:t>
+                            </w:r>
+                            <w:proofErr w:type="spellStart"/>
+                            <w:r>
+                              <w:rPr>
+                                <w:rFonts w:ascii="Consolas" w:hAnsi="Consolas"/>
+                                <w:color w:val="000000" w:themeColor="text1"/>
+                                <w:sz w:val="18"/>
+                                <w:szCs w:val="18"/>
+                              </w:rPr>
+                              <w:t>els</w:t>
+                            </w:r>
+                            <w:proofErr w:type="spellEnd"/>
+                            <w:proofErr w:type="gramStart"/>
+                            <w:r>
+                              <w:rPr>
+                                <w:rFonts w:ascii="Consolas" w:hAnsi="Consolas"/>
+                                <w:color w:val="000000" w:themeColor="text1"/>
+                                <w:sz w:val="18"/>
+                                <w:szCs w:val="18"/>
+                              </w:rPr>
+                              <w:t>) !</w:t>
+                            </w:r>
+                            <w:proofErr w:type="gramEnd"/>
+                            <w:r>
+                              <w:rPr>
+                                <w:rFonts w:ascii="Consolas" w:hAnsi="Consolas"/>
+                                <w:color w:val="000000" w:themeColor="text1"/>
+                                <w:sz w:val="18"/>
+                                <w:szCs w:val="18"/>
+                              </w:rPr>
+                              <w:t xml:space="preserve">= </w:t>
+                            </w:r>
+                            <w:proofErr w:type="spellStart"/>
+                            <w:r>
+                              <w:rPr>
+                                <w:rFonts w:ascii="Consolas" w:hAnsi="Consolas"/>
+                                <w:color w:val="000000" w:themeColor="text1"/>
+                                <w:sz w:val="18"/>
+                                <w:szCs w:val="18"/>
+                              </w:rPr>
+                              <w:t>count</w:t>
+                            </w:r>
+                            <w:proofErr w:type="spellEnd"/>
+                            <w:r>
+                              <w:rPr>
+                                <w:rFonts w:ascii="Consolas" w:hAnsi="Consolas"/>
+                                <w:color w:val="000000" w:themeColor="text1"/>
+                                <w:sz w:val="18"/>
+                                <w:szCs w:val="18"/>
+                              </w:rPr>
+                              <w:t>($</w:t>
+                            </w:r>
+                            <w:proofErr w:type="spellStart"/>
+                            <w:r>
+                              <w:rPr>
+                                <w:rFonts w:ascii="Consolas" w:hAnsi="Consolas"/>
+                                <w:color w:val="000000" w:themeColor="text1"/>
+                                <w:sz w:val="18"/>
+                                <w:szCs w:val="18"/>
+                              </w:rPr>
+                              <w:t>rows</w:t>
+                            </w:r>
+                            <w:proofErr w:type="spellEnd"/>
+                            <w:r>
+                              <w:rPr>
+                                <w:rFonts w:ascii="Consolas" w:hAnsi="Consolas"/>
+                                <w:color w:val="000000" w:themeColor="text1"/>
+                                <w:sz w:val="18"/>
+                                <w:szCs w:val="18"/>
+                              </w:rPr>
+                              <w:t>)){</w:t>
+                            </w:r>
+                          </w:p>
+                          <w:p>
+                            <w:pPr>
+                              <w:spacing w:after="0" w:line="240" w:lineRule="auto"/>
+                              <w:rPr>
+                                <w:rFonts w:ascii="Consolas" w:hAnsi="Consolas"/>
+                                <w:color w:val="000000" w:themeColor="text1"/>
+                                <w:sz w:val="18"/>
+                                <w:szCs w:val="18"/>
+                              </w:rPr>
+                            </w:pPr>
+                            <w:r>
+                              <w:rPr>
+                                <w:rFonts w:ascii="Consolas" w:hAnsi="Consolas"/>
+                                <w:color w:val="000000" w:themeColor="text1"/>
+                                <w:sz w:val="18"/>
+                                <w:szCs w:val="18"/>
+                              </w:rPr>
                               <w:t xml:space="preserve">                </w:t>
                             </w:r>
                             <w:proofErr w:type="spellStart"/>
@@ -1955,6 +2378,248 @@
                                 <w:sz w:val="18"/>
                                 <w:szCs w:val="18"/>
                               </w:rPr>
+                              <w:t>echo</w:t>
+                            </w:r>
+                            <w:proofErr w:type="spellEnd"/>
+                            <w:r>
+                              <w:rPr>
+                                <w:rFonts w:ascii="Consolas" w:hAnsi="Consolas"/>
+                                <w:color w:val="000000" w:themeColor="text1"/>
+                                <w:sz w:val="18"/>
+                                <w:szCs w:val="18"/>
+                              </w:rPr>
+                              <w:t xml:space="preserve"> "&lt;p&gt;Неверный ввод&lt;/p&gt;";</w:t>
+                            </w:r>
+                          </w:p>
+                          <w:p>
+                            <w:pPr>
+                              <w:spacing w:after="0" w:line="240" w:lineRule="auto"/>
+                              <w:rPr>
+                                <w:rFonts w:ascii="Consolas" w:hAnsi="Consolas"/>
+                                <w:color w:val="000000" w:themeColor="text1"/>
+                                <w:sz w:val="18"/>
+                                <w:szCs w:val="18"/>
+                              </w:rPr>
+                            </w:pPr>
+                            <w:r>
+                              <w:rPr>
+                                <w:rFonts w:ascii="Consolas" w:hAnsi="Consolas"/>
+                                <w:color w:val="000000" w:themeColor="text1"/>
+                                <w:sz w:val="18"/>
+                                <w:szCs w:val="18"/>
+                              </w:rPr>
+                              <w:t xml:space="preserve">                </w:t>
+                            </w:r>
+                            <w:proofErr w:type="spellStart"/>
+                            <w:proofErr w:type="gramStart"/>
+                            <w:r>
+                              <w:rPr>
+                                <w:rFonts w:ascii="Consolas" w:hAnsi="Consolas"/>
+                                <w:color w:val="000000" w:themeColor="text1"/>
+                                <w:sz w:val="18"/>
+                                <w:szCs w:val="18"/>
+                              </w:rPr>
+                              <w:t>die</w:t>
+                            </w:r>
+                            <w:proofErr w:type="spellEnd"/>
+                            <w:r>
+                              <w:rPr>
+                                <w:rFonts w:ascii="Consolas" w:hAnsi="Consolas"/>
+                                <w:color w:val="000000" w:themeColor="text1"/>
+                                <w:sz w:val="18"/>
+                                <w:szCs w:val="18"/>
+                              </w:rPr>
+                              <w:t>(</w:t>
+                            </w:r>
+                            <w:proofErr w:type="gramEnd"/>
+                            <w:r>
+                              <w:rPr>
+                                <w:rFonts w:ascii="Consolas" w:hAnsi="Consolas"/>
+                                <w:color w:val="000000" w:themeColor="text1"/>
+                                <w:sz w:val="18"/>
+                                <w:szCs w:val="18"/>
+                              </w:rPr>
+                              <w:t>);</w:t>
+                            </w:r>
+                          </w:p>
+                          <w:p>
+                            <w:pPr>
+                              <w:spacing w:after="0" w:line="240" w:lineRule="auto"/>
+                              <w:rPr>
+                                <w:rFonts w:ascii="Consolas" w:hAnsi="Consolas"/>
+                                <w:color w:val="000000" w:themeColor="text1"/>
+                                <w:sz w:val="18"/>
+                                <w:szCs w:val="18"/>
+                              </w:rPr>
+                            </w:pPr>
+                            <w:r>
+                              <w:rPr>
+                                <w:rFonts w:ascii="Consolas" w:hAnsi="Consolas"/>
+                                <w:color w:val="000000" w:themeColor="text1"/>
+                                <w:sz w:val="18"/>
+                                <w:szCs w:val="18"/>
+                              </w:rPr>
+                              <w:t xml:space="preserve">            }</w:t>
+                            </w:r>
+                          </w:p>
+                          <w:p>
+                            <w:pPr>
+                              <w:spacing w:after="0" w:line="240" w:lineRule="auto"/>
+                              <w:rPr>
+                                <w:rFonts w:ascii="Consolas" w:hAnsi="Consolas"/>
+                                <w:color w:val="000000" w:themeColor="text1"/>
+                                <w:sz w:val="18"/>
+                                <w:szCs w:val="18"/>
+                              </w:rPr>
+                            </w:pPr>
+                            <w:r>
+                              <w:rPr>
+                                <w:rFonts w:ascii="Consolas" w:hAnsi="Consolas"/>
+                                <w:color w:val="000000" w:themeColor="text1"/>
+                                <w:sz w:val="18"/>
+                                <w:szCs w:val="18"/>
+                              </w:rPr>
+                              <w:t xml:space="preserve">            </w:t>
+                            </w:r>
+                            <w:proofErr w:type="spellStart"/>
+                            <w:proofErr w:type="gramStart"/>
+                            <w:r>
+                              <w:rPr>
+                                <w:rFonts w:ascii="Consolas" w:hAnsi="Consolas"/>
+                                <w:color w:val="000000" w:themeColor="text1"/>
+                                <w:sz w:val="18"/>
+                                <w:szCs w:val="18"/>
+                              </w:rPr>
+                              <w:t>for</w:t>
+                            </w:r>
+                            <w:proofErr w:type="spellEnd"/>
+                            <w:r>
+                              <w:rPr>
+                                <w:rFonts w:ascii="Consolas" w:hAnsi="Consolas"/>
+                                <w:color w:val="000000" w:themeColor="text1"/>
+                                <w:sz w:val="18"/>
+                                <w:szCs w:val="18"/>
+                              </w:rPr>
+                              <w:t>(</w:t>
+                            </w:r>
+                            <w:proofErr w:type="gramEnd"/>
+                            <w:r>
+                              <w:rPr>
+                                <w:rFonts w:ascii="Consolas" w:hAnsi="Consolas"/>
+                                <w:color w:val="000000" w:themeColor="text1"/>
+                                <w:sz w:val="18"/>
+                                <w:szCs w:val="18"/>
+                              </w:rPr>
+                              <w:t xml:space="preserve">$j = 0; $j &lt; </w:t>
+                            </w:r>
+                            <w:proofErr w:type="spellStart"/>
+                            <w:r>
+                              <w:rPr>
+                                <w:rFonts w:ascii="Consolas" w:hAnsi="Consolas"/>
+                                <w:color w:val="000000" w:themeColor="text1"/>
+                                <w:sz w:val="18"/>
+                                <w:szCs w:val="18"/>
+                              </w:rPr>
+                              <w:t>count</w:t>
+                            </w:r>
+                            <w:proofErr w:type="spellEnd"/>
+                            <w:r>
+                              <w:rPr>
+                                <w:rFonts w:ascii="Consolas" w:hAnsi="Consolas"/>
+                                <w:color w:val="000000" w:themeColor="text1"/>
+                                <w:sz w:val="18"/>
+                                <w:szCs w:val="18"/>
+                              </w:rPr>
+                              <w:t>($</w:t>
+                            </w:r>
+                            <w:proofErr w:type="spellStart"/>
+                            <w:r>
+                              <w:rPr>
+                                <w:rFonts w:ascii="Consolas" w:hAnsi="Consolas"/>
+                                <w:color w:val="000000" w:themeColor="text1"/>
+                                <w:sz w:val="18"/>
+                                <w:szCs w:val="18"/>
+                              </w:rPr>
+                              <w:t>els</w:t>
+                            </w:r>
+                            <w:proofErr w:type="spellEnd"/>
+                            <w:r>
+                              <w:rPr>
+                                <w:rFonts w:ascii="Consolas" w:hAnsi="Consolas"/>
+                                <w:color w:val="000000" w:themeColor="text1"/>
+                                <w:sz w:val="18"/>
+                                <w:szCs w:val="18"/>
+                              </w:rPr>
+                              <w:t>); $j++){</w:t>
+                            </w:r>
+                          </w:p>
+                          <w:p>
+                            <w:pPr>
+                              <w:spacing w:after="0" w:line="240" w:lineRule="auto"/>
+                              <w:rPr>
+                                <w:rFonts w:ascii="Consolas" w:hAnsi="Consolas"/>
+                                <w:color w:val="000000" w:themeColor="text1"/>
+                                <w:sz w:val="18"/>
+                                <w:szCs w:val="18"/>
+                              </w:rPr>
+                            </w:pPr>
+                            <w:r>
+                              <w:rPr>
+                                <w:rFonts w:ascii="Consolas" w:hAnsi="Consolas"/>
+                                <w:color w:val="000000" w:themeColor="text1"/>
+                                <w:sz w:val="18"/>
+                                <w:szCs w:val="18"/>
+                              </w:rPr>
+                              <w:t xml:space="preserve">                $t = $</w:t>
+                            </w:r>
+                            <w:proofErr w:type="spellStart"/>
+                            <w:r>
+                              <w:rPr>
+                                <w:rFonts w:ascii="Consolas" w:hAnsi="Consolas"/>
+                                <w:color w:val="000000" w:themeColor="text1"/>
+                                <w:sz w:val="18"/>
+                                <w:szCs w:val="18"/>
+                              </w:rPr>
+                              <w:t>els</w:t>
+                            </w:r>
+                            <w:proofErr w:type="spellEnd"/>
+                            <w:r>
+                              <w:rPr>
+                                <w:rFonts w:ascii="Consolas" w:hAnsi="Consolas"/>
+                                <w:color w:val="000000" w:themeColor="text1"/>
+                                <w:sz w:val="18"/>
+                                <w:szCs w:val="18"/>
+                              </w:rPr>
+                              <w:t>[$j];</w:t>
+                            </w:r>
+                          </w:p>
+                          <w:p>
+                            <w:pPr>
+                              <w:spacing w:after="0" w:line="240" w:lineRule="auto"/>
+                              <w:rPr>
+                                <w:rFonts w:ascii="Consolas" w:hAnsi="Consolas"/>
+                                <w:color w:val="000000" w:themeColor="text1"/>
+                                <w:sz w:val="18"/>
+                                <w:szCs w:val="18"/>
+                              </w:rPr>
+                            </w:pPr>
+                            <w:r>
+                              <w:rPr>
+                                <w:rFonts w:ascii="Consolas" w:hAnsi="Consolas"/>
+                                <w:color w:val="000000" w:themeColor="text1"/>
+                                <w:sz w:val="18"/>
+                                <w:szCs w:val="18"/>
+                              </w:rPr>
+                              <w:t xml:space="preserve">                </w:t>
+                            </w:r>
+                            <w:proofErr w:type="spellStart"/>
+                            <w:r>
+                              <w:rPr>
+                                <w:rFonts w:ascii="Consolas" w:hAnsi="Consolas"/>
+                                <w:color w:val="000000" w:themeColor="text1"/>
+                                <w:sz w:val="18"/>
+                                <w:szCs w:val="18"/>
+                              </w:rPr>
                               <w:t>if</w:t>
                             </w:r>
                             <w:proofErr w:type="spellEnd"/>
@@ -1965,7 +2630,16 @@
                                 <w:sz w:val="18"/>
                                 <w:szCs w:val="18"/>
                               </w:rPr>
-                              <w:t xml:space="preserve"> ($t == "*</w:t>
+                              <w:t xml:space="preserve"> ($t == "</w:t>
+                            </w:r>
+                            <w:r>
+                              <w:rPr>
+                                <w:rFonts w:ascii="Consolas" w:hAnsi="Consolas"/>
+                                <w:color w:val="000000" w:themeColor="text1"/>
+                                <w:sz w:val="18"/>
+                                <w:szCs w:val="18"/>
+                              </w:rPr>
+                              <w:t>-</w:t>
                             </w:r>
                             <w:proofErr w:type="gramStart"/>
                             <w:r>
@@ -2446,7 +3120,7 @@
           </mc:Choice>
           <mc:Fallback>
             <w:pict>
-              <v:rect w14:anchorId="26104684" id="Прямоугольник 2" o:spid="_x0000_s1026" style="width:473.25pt;height:263.25pt;visibility:visible;mso-wrap-style:square;mso-left-percent:-10001;mso-top-percent:-10001;mso-position-horizontal:absolute;mso-position-horizontal-relative:char;mso-position-vertical:absolute;mso-position-vertical-relative:line;mso-left-percent:-10001;mso-top-percent:-10001;v-text-anchor:top" o:gfxdata="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" filled="f" strokecolor="black [3213]" strokeweight="1pt">
+              <v:rect w14:anchorId="26104684" id="Прямоугольник 2" o:spid="_x0000_s1026" style="width:473.25pt;height:333pt;visibility:visible;mso-wrap-style:square;mso-left-percent:-10001;mso-top-percent:-10001;mso-position-horizontal:absolute;mso-position-horizontal-relative:char;mso-position-vertical:absolute;mso-position-vertical-relative:line;mso-left-percent:-10001;mso-top-percent:-10001;v-text-anchor:top" o:gfxdata="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" filled="f" strokecolor="black [3213]" strokeweight="1pt">
                 <v:textbox>
                   <w:txbxContent>
                     <w:p>
@@ -3045,6 +3719,7 @@
                     <w:p>
                       <w:pPr>
                         <w:spacing w:after="0" w:line="240" w:lineRule="auto"/>
+                        <w:ind w:left="708"/>
                         <w:rPr>
                           <w:rFonts w:ascii="Consolas" w:hAnsi="Consolas"/>
                           <w:color w:val="000000" w:themeColor="text1"/>
@@ -3059,27 +3734,38 @@
                           <w:sz w:val="18"/>
                           <w:szCs w:val="18"/>
                         </w:rPr>
-                        <w:t xml:space="preserve">            </w:t>
-                      </w:r>
-                      <w:proofErr w:type="spellStart"/>
-                      <w:r>
-                        <w:rPr>
-                          <w:rFonts w:ascii="Consolas" w:hAnsi="Consolas"/>
-                          <w:color w:val="000000" w:themeColor="text1"/>
-                          <w:sz w:val="18"/>
-                          <w:szCs w:val="18"/>
-                        </w:rPr>
-                        <w:t>if</w:t>
-                      </w:r>
-                      <w:proofErr w:type="spellEnd"/>
-                      <w:r>
-                        <w:rPr>
-                          <w:rFonts w:ascii="Consolas" w:hAnsi="Consolas"/>
-                          <w:color w:val="000000" w:themeColor="text1"/>
-                          <w:sz w:val="18"/>
-                          <w:szCs w:val="18"/>
-                        </w:rPr>
-                        <w:t xml:space="preserve"> (</w:t>
+                        <w:t xml:space="preserve">     </w:t>
+                      </w:r>
+                      <w:proofErr w:type="spellStart"/>
+                      <w:proofErr w:type="gramStart"/>
+                      <w:r>
+                        <w:rPr>
+                          <w:rFonts w:ascii="Consolas" w:hAnsi="Consolas"/>
+                          <w:color w:val="000000" w:themeColor="text1"/>
+                          <w:sz w:val="18"/>
+                          <w:szCs w:val="18"/>
+                        </w:rPr>
+                        <w:t>for</w:t>
+                      </w:r>
+                      <w:proofErr w:type="spellEnd"/>
+                      <w:r>
+                        <w:rPr>
+                          <w:rFonts w:ascii="Consolas" w:hAnsi="Consolas"/>
+                          <w:color w:val="000000" w:themeColor="text1"/>
+                          <w:sz w:val="18"/>
+                          <w:szCs w:val="18"/>
+                        </w:rPr>
+                        <w:t>(</w:t>
+                      </w:r>
+                      <w:proofErr w:type="gramEnd"/>
+                      <w:r>
+                        <w:rPr>
+                          <w:rFonts w:ascii="Consolas" w:hAnsi="Consolas"/>
+                          <w:color w:val="000000" w:themeColor="text1"/>
+                          <w:sz w:val="18"/>
+                          <w:szCs w:val="18"/>
+                        </w:rPr>
+                        <w:t xml:space="preserve">$j = 0; $j &lt; </w:t>
                       </w:r>
                       <w:proofErr w:type="spellStart"/>
                       <w:r>
@@ -3112,65 +3798,14 @@
                         <w:t>els</w:t>
                       </w:r>
                       <w:proofErr w:type="spellEnd"/>
-                      <w:proofErr w:type="gramStart"/>
-                      <w:r>
-                        <w:rPr>
-                          <w:rFonts w:ascii="Consolas" w:hAnsi="Consolas"/>
-                          <w:color w:val="000000" w:themeColor="text1"/>
-                          <w:sz w:val="18"/>
-                          <w:szCs w:val="18"/>
-                        </w:rPr>
-                        <w:t>) !</w:t>
-                      </w:r>
-                      <w:proofErr w:type="gramEnd"/>
-                      <w:r>
-                        <w:rPr>
-                          <w:rFonts w:ascii="Consolas" w:hAnsi="Consolas"/>
-                          <w:color w:val="000000" w:themeColor="text1"/>
-                          <w:sz w:val="18"/>
-                          <w:szCs w:val="18"/>
-                        </w:rPr>
-                        <w:t xml:space="preserve">= </w:t>
-                      </w:r>
-                      <w:proofErr w:type="spellStart"/>
-                      <w:r>
-                        <w:rPr>
-                          <w:rFonts w:ascii="Consolas" w:hAnsi="Consolas"/>
-                          <w:color w:val="000000" w:themeColor="text1"/>
-                          <w:sz w:val="18"/>
-                          <w:szCs w:val="18"/>
-                        </w:rPr>
-                        <w:t>count</w:t>
-                      </w:r>
-                      <w:proofErr w:type="spellEnd"/>
-                      <w:r>
-                        <w:rPr>
-                          <w:rFonts w:ascii="Consolas" w:hAnsi="Consolas"/>
-                          <w:color w:val="000000" w:themeColor="text1"/>
-                          <w:sz w:val="18"/>
-                          <w:szCs w:val="18"/>
-                        </w:rPr>
-                        <w:t>($</w:t>
-                      </w:r>
-                      <w:proofErr w:type="spellStart"/>
-                      <w:r>
-                        <w:rPr>
-                          <w:rFonts w:ascii="Consolas" w:hAnsi="Consolas"/>
-                          <w:color w:val="000000" w:themeColor="text1"/>
-                          <w:sz w:val="18"/>
-                          <w:szCs w:val="18"/>
-                        </w:rPr>
-                        <w:t>rows</w:t>
-                      </w:r>
-                      <w:proofErr w:type="spellEnd"/>
-                      <w:r>
-                        <w:rPr>
-                          <w:rFonts w:ascii="Consolas" w:hAnsi="Consolas"/>
-                          <w:color w:val="000000" w:themeColor="text1"/>
-                          <w:sz w:val="18"/>
-                          <w:szCs w:val="18"/>
-                        </w:rPr>
-                        <w:t>)){</w:t>
+                      <w:r>
+                        <w:rPr>
+                          <w:rFonts w:ascii="Consolas" w:hAnsi="Consolas"/>
+                          <w:color w:val="000000" w:themeColor="text1"/>
+                          <w:sz w:val="18"/>
+                          <w:szCs w:val="18"/>
+                        </w:rPr>
+                        <w:t>); $j++){</w:t>
                       </w:r>
                     </w:p>
                     <w:p>
@@ -3200,18 +3835,49 @@
                           <w:sz w:val="18"/>
                           <w:szCs w:val="18"/>
                         </w:rPr>
-                        <w:t>echo</w:t>
-                      </w:r>
-                      <w:proofErr w:type="spellEnd"/>
-                      <w:r>
-                        <w:rPr>
-                          <w:rFonts w:ascii="Consolas" w:hAnsi="Consolas"/>
-                          <w:color w:val="000000" w:themeColor="text1"/>
-                          <w:sz w:val="18"/>
-                          <w:szCs w:val="18"/>
-                        </w:rPr>
-                        <w:t xml:space="preserve"> "&lt;p&gt;Неверный ввод&lt;/p&gt;";</w:t>
-                      </w:r>
+                        <w:t>if</w:t>
+                      </w:r>
+                      <w:proofErr w:type="spellEnd"/>
+                      <w:r>
+                        <w:rPr>
+                          <w:rFonts w:ascii="Consolas" w:hAnsi="Consolas"/>
+                          <w:color w:val="000000" w:themeColor="text1"/>
+                          <w:sz w:val="18"/>
+                          <w:szCs w:val="18"/>
+                        </w:rPr>
+                        <w:t xml:space="preserve"> ($</w:t>
+                      </w:r>
+                      <w:proofErr w:type="spellStart"/>
+                      <w:r>
+                        <w:rPr>
+                          <w:rFonts w:ascii="Consolas" w:hAnsi="Consolas"/>
+                          <w:color w:val="000000" w:themeColor="text1"/>
+                          <w:sz w:val="18"/>
+                          <w:szCs w:val="18"/>
+                        </w:rPr>
+                        <w:t>els</w:t>
+                      </w:r>
+                      <w:proofErr w:type="spellEnd"/>
+                      <w:r>
+                        <w:rPr>
+                          <w:rFonts w:ascii="Consolas" w:hAnsi="Consolas"/>
+                          <w:color w:val="000000" w:themeColor="text1"/>
+                          <w:sz w:val="18"/>
+                          <w:szCs w:val="18"/>
+                        </w:rPr>
+                        <w:t>[$j] == "</w:t>
+                      </w:r>
+                      <w:proofErr w:type="gramStart"/>
+                      <w:r>
+                        <w:rPr>
+                          <w:rFonts w:ascii="Consolas" w:hAnsi="Consolas"/>
+                          <w:color w:val="000000" w:themeColor="text1"/>
+                          <w:sz w:val="18"/>
+                          <w:szCs w:val="18"/>
+                        </w:rPr>
+                        <w:t>"){</w:t>
+                      </w:r>
+                      <w:proofErr w:type="gramEnd"/>
                     </w:p>
                     <w:p>
                       <w:pPr>
@@ -3230,38 +3896,47 @@
                           <w:sz w:val="18"/>
                           <w:szCs w:val="18"/>
                         </w:rPr>
-                        <w:t xml:space="preserve">                </w:t>
-                      </w:r>
-                      <w:proofErr w:type="spellStart"/>
-                      <w:proofErr w:type="gramStart"/>
-                      <w:r>
-                        <w:rPr>
-                          <w:rFonts w:ascii="Consolas" w:hAnsi="Consolas"/>
-                          <w:color w:val="000000" w:themeColor="text1"/>
-                          <w:sz w:val="18"/>
-                          <w:szCs w:val="18"/>
-                        </w:rPr>
-                        <w:t>die</w:t>
-                      </w:r>
-                      <w:proofErr w:type="spellEnd"/>
-                      <w:r>
-                        <w:rPr>
-                          <w:rFonts w:ascii="Consolas" w:hAnsi="Consolas"/>
-                          <w:color w:val="000000" w:themeColor="text1"/>
-                          <w:sz w:val="18"/>
-                          <w:szCs w:val="18"/>
-                        </w:rPr>
-                        <w:t>(</w:t>
-                      </w:r>
-                      <w:proofErr w:type="gramEnd"/>
-                      <w:r>
-                        <w:rPr>
-                          <w:rFonts w:ascii="Consolas" w:hAnsi="Consolas"/>
-                          <w:color w:val="000000" w:themeColor="text1"/>
-                          <w:sz w:val="18"/>
-                          <w:szCs w:val="18"/>
-                        </w:rPr>
-                        <w:t>);</w:t>
+                        <w:t xml:space="preserve">                    </w:t>
+                      </w:r>
+                      <w:proofErr w:type="spellStart"/>
+                      <w:r>
+                        <w:rPr>
+                          <w:rFonts w:ascii="Consolas" w:hAnsi="Consolas"/>
+                          <w:color w:val="000000" w:themeColor="text1"/>
+                          <w:sz w:val="18"/>
+                          <w:szCs w:val="18"/>
+                        </w:rPr>
+                        <w:t>unset</w:t>
+                      </w:r>
+                      <w:proofErr w:type="spellEnd"/>
+                      <w:r>
+                        <w:rPr>
+                          <w:rFonts w:ascii="Consolas" w:hAnsi="Consolas"/>
+                          <w:color w:val="000000" w:themeColor="text1"/>
+                          <w:sz w:val="18"/>
+                          <w:szCs w:val="18"/>
+                        </w:rPr>
+                        <w:t>($</w:t>
+                      </w:r>
+                      <w:proofErr w:type="spellStart"/>
+                      <w:r>
+                        <w:rPr>
+                          <w:rFonts w:ascii="Consolas" w:hAnsi="Consolas"/>
+                          <w:color w:val="000000" w:themeColor="text1"/>
+                          <w:sz w:val="18"/>
+                          <w:szCs w:val="18"/>
+                        </w:rPr>
+                        <w:t>els</w:t>
+                      </w:r>
+                      <w:proofErr w:type="spellEnd"/>
+                      <w:r>
+                        <w:rPr>
+                          <w:rFonts w:ascii="Consolas" w:hAnsi="Consolas"/>
+                          <w:color w:val="000000" w:themeColor="text1"/>
+                          <w:sz w:val="18"/>
+                          <w:szCs w:val="18"/>
+                        </w:rPr>
+                        <w:t>[$j]);</w:t>
                       </w:r>
                     </w:p>
                     <w:p>
@@ -3281,7 +3956,7 @@
                           <w:sz w:val="18"/>
                           <w:szCs w:val="18"/>
                         </w:rPr>
-                        <w:t xml:space="preserve">            }</w:t>
+                        <w:t xml:space="preserve">                    $j--;</w:t>
                       </w:r>
                     </w:p>
                     <w:p>
@@ -3301,78 +3976,7 @@
                           <w:sz w:val="18"/>
                           <w:szCs w:val="18"/>
                         </w:rPr>
-                        <w:t xml:space="preserve">            </w:t>
-                      </w:r>
-                      <w:proofErr w:type="spellStart"/>
-                      <w:proofErr w:type="gramStart"/>
-                      <w:r>
-                        <w:rPr>
-                          <w:rFonts w:ascii="Consolas" w:hAnsi="Consolas"/>
-                          <w:color w:val="000000" w:themeColor="text1"/>
-                          <w:sz w:val="18"/>
-                          <w:szCs w:val="18"/>
-                        </w:rPr>
-                        <w:t>for</w:t>
-                      </w:r>
-                      <w:proofErr w:type="spellEnd"/>
-                      <w:r>
-                        <w:rPr>
-                          <w:rFonts w:ascii="Consolas" w:hAnsi="Consolas"/>
-                          <w:color w:val="000000" w:themeColor="text1"/>
-                          <w:sz w:val="18"/>
-                          <w:szCs w:val="18"/>
-                        </w:rPr>
-                        <w:t>(</w:t>
-                      </w:r>
-                      <w:proofErr w:type="gramEnd"/>
-                      <w:r>
-                        <w:rPr>
-                          <w:rFonts w:ascii="Consolas" w:hAnsi="Consolas"/>
-                          <w:color w:val="000000" w:themeColor="text1"/>
-                          <w:sz w:val="18"/>
-                          <w:szCs w:val="18"/>
-                        </w:rPr>
-                        <w:t xml:space="preserve">$j = 0; $j &lt; </w:t>
-                      </w:r>
-                      <w:proofErr w:type="spellStart"/>
-                      <w:r>
-                        <w:rPr>
-                          <w:rFonts w:ascii="Consolas" w:hAnsi="Consolas"/>
-                          <w:color w:val="000000" w:themeColor="text1"/>
-                          <w:sz w:val="18"/>
-                          <w:szCs w:val="18"/>
-                        </w:rPr>
-                        <w:t>count</w:t>
-                      </w:r>
-                      <w:proofErr w:type="spellEnd"/>
-                      <w:r>
-                        <w:rPr>
-                          <w:rFonts w:ascii="Consolas" w:hAnsi="Consolas"/>
-                          <w:color w:val="000000" w:themeColor="text1"/>
-                          <w:sz w:val="18"/>
-                          <w:szCs w:val="18"/>
-                        </w:rPr>
-                        <w:t>($</w:t>
-                      </w:r>
-                      <w:proofErr w:type="spellStart"/>
-                      <w:r>
-                        <w:rPr>
-                          <w:rFonts w:ascii="Consolas" w:hAnsi="Consolas"/>
-                          <w:color w:val="000000" w:themeColor="text1"/>
-                          <w:sz w:val="18"/>
-                          <w:szCs w:val="18"/>
-                        </w:rPr>
-                        <w:t>els</w:t>
-                      </w:r>
-                      <w:proofErr w:type="spellEnd"/>
-                      <w:r>
-                        <w:rPr>
-                          <w:rFonts w:ascii="Consolas" w:hAnsi="Consolas"/>
-                          <w:color w:val="000000" w:themeColor="text1"/>
-                          <w:sz w:val="18"/>
-                          <w:szCs w:val="18"/>
-                        </w:rPr>
-                        <w:t>); $j++){</w:t>
+                        <w:t xml:space="preserve">                }</w:t>
                       </w:r>
                     </w:p>
                     <w:p>
@@ -3392,27 +3996,7 @@
                           <w:sz w:val="18"/>
                           <w:szCs w:val="18"/>
                         </w:rPr>
-                        <w:t xml:space="preserve">                $t = $</w:t>
-                      </w:r>
-                      <w:proofErr w:type="spellStart"/>
-                      <w:r>
-                        <w:rPr>
-                          <w:rFonts w:ascii="Consolas" w:hAnsi="Consolas"/>
-                          <w:color w:val="000000" w:themeColor="text1"/>
-                          <w:sz w:val="18"/>
-                          <w:szCs w:val="18"/>
-                        </w:rPr>
-                        <w:t>els</w:t>
-                      </w:r>
-                      <w:proofErr w:type="spellEnd"/>
-                      <w:r>
-                        <w:rPr>
-                          <w:rFonts w:ascii="Consolas" w:hAnsi="Consolas"/>
-                          <w:color w:val="000000" w:themeColor="text1"/>
-                          <w:sz w:val="18"/>
-                          <w:szCs w:val="18"/>
-                        </w:rPr>
-                        <w:t>[$j];</w:t>
+                        <w:t xml:space="preserve">            }</w:t>
                       </w:r>
                     </w:p>
                     <w:p>
@@ -3432,6 +4016,137 @@
                           <w:sz w:val="18"/>
                           <w:szCs w:val="18"/>
                         </w:rPr>
+                        <w:t xml:space="preserve">            </w:t>
+                      </w:r>
+                      <w:proofErr w:type="spellStart"/>
+                      <w:r>
+                        <w:rPr>
+                          <w:rFonts w:ascii="Consolas" w:hAnsi="Consolas"/>
+                          <w:color w:val="000000" w:themeColor="text1"/>
+                          <w:sz w:val="18"/>
+                          <w:szCs w:val="18"/>
+                        </w:rPr>
+                        <w:t>if</w:t>
+                      </w:r>
+                      <w:proofErr w:type="spellEnd"/>
+                      <w:r>
+                        <w:rPr>
+                          <w:rFonts w:ascii="Consolas" w:hAnsi="Consolas"/>
+                          <w:color w:val="000000" w:themeColor="text1"/>
+                          <w:sz w:val="18"/>
+                          <w:szCs w:val="18"/>
+                        </w:rPr>
+                        <w:t xml:space="preserve"> (</w:t>
+                      </w:r>
+                      <w:proofErr w:type="spellStart"/>
+                      <w:r>
+                        <w:rPr>
+                          <w:rFonts w:ascii="Consolas" w:hAnsi="Consolas"/>
+                          <w:color w:val="000000" w:themeColor="text1"/>
+                          <w:sz w:val="18"/>
+                          <w:szCs w:val="18"/>
+                        </w:rPr>
+                        <w:t>count</w:t>
+                      </w:r>
+                      <w:proofErr w:type="spellEnd"/>
+                      <w:r>
+                        <w:rPr>
+                          <w:rFonts w:ascii="Consolas" w:hAnsi="Consolas"/>
+                          <w:color w:val="000000" w:themeColor="text1"/>
+                          <w:sz w:val="18"/>
+                          <w:szCs w:val="18"/>
+                        </w:rPr>
+                        <w:t>($</w:t>
+                      </w:r>
+                      <w:proofErr w:type="spellStart"/>
+                      <w:r>
+                        <w:rPr>
+                          <w:rFonts w:ascii="Consolas" w:hAnsi="Consolas"/>
+                          <w:color w:val="000000" w:themeColor="text1"/>
+                          <w:sz w:val="18"/>
+                          <w:szCs w:val="18"/>
+                        </w:rPr>
+                        <w:t>els</w:t>
+                      </w:r>
+                      <w:proofErr w:type="spellEnd"/>
+                      <w:proofErr w:type="gramStart"/>
+                      <w:r>
+                        <w:rPr>
+                          <w:rFonts w:ascii="Consolas" w:hAnsi="Consolas"/>
+                          <w:color w:val="000000" w:themeColor="text1"/>
+                          <w:sz w:val="18"/>
+                          <w:szCs w:val="18"/>
+                        </w:rPr>
+                        <w:t>) !</w:t>
+                      </w:r>
+                      <w:proofErr w:type="gramEnd"/>
+                      <w:r>
+                        <w:rPr>
+                          <w:rFonts w:ascii="Consolas" w:hAnsi="Consolas"/>
+                          <w:color w:val="000000" w:themeColor="text1"/>
+                          <w:sz w:val="18"/>
+                          <w:szCs w:val="18"/>
+                        </w:rPr>
+                        <w:t xml:space="preserve">= </w:t>
+                      </w:r>
+                      <w:proofErr w:type="spellStart"/>
+                      <w:r>
+                        <w:rPr>
+                          <w:rFonts w:ascii="Consolas" w:hAnsi="Consolas"/>
+                          <w:color w:val="000000" w:themeColor="text1"/>
+                          <w:sz w:val="18"/>
+                          <w:szCs w:val="18"/>
+                        </w:rPr>
+                        <w:t>count</w:t>
+                      </w:r>
+                      <w:proofErr w:type="spellEnd"/>
+                      <w:r>
+                        <w:rPr>
+                          <w:rFonts w:ascii="Consolas" w:hAnsi="Consolas"/>
+                          <w:color w:val="000000" w:themeColor="text1"/>
+                          <w:sz w:val="18"/>
+                          <w:szCs w:val="18"/>
+                        </w:rPr>
+                        <w:t>($</w:t>
+                      </w:r>
+                      <w:proofErr w:type="spellStart"/>
+                      <w:r>
+                        <w:rPr>
+                          <w:rFonts w:ascii="Consolas" w:hAnsi="Consolas"/>
+                          <w:color w:val="000000" w:themeColor="text1"/>
+                          <w:sz w:val="18"/>
+                          <w:szCs w:val="18"/>
+                        </w:rPr>
+                        <w:t>rows</w:t>
+                      </w:r>
+                      <w:proofErr w:type="spellEnd"/>
+                      <w:r>
+                        <w:rPr>
+                          <w:rFonts w:ascii="Consolas" w:hAnsi="Consolas"/>
+                          <w:color w:val="000000" w:themeColor="text1"/>
+                          <w:sz w:val="18"/>
+                          <w:szCs w:val="18"/>
+                        </w:rPr>
+                        <w:t>)){</w:t>
+                      </w:r>
+                    </w:p>
+                    <w:p>
+                      <w:pPr>
+                        <w:spacing w:after="0" w:line="240" w:lineRule="auto"/>
+                        <w:rPr>
+                          <w:rFonts w:ascii="Consolas" w:hAnsi="Consolas"/>
+                          <w:color w:val="000000" w:themeColor="text1"/>
+                          <w:sz w:val="18"/>
+                          <w:szCs w:val="18"/>
+                        </w:rPr>
+                      </w:pPr>
+                      <w:r>
+                        <w:rPr>
+                          <w:rFonts w:ascii="Consolas" w:hAnsi="Consolas"/>
+                          <w:color w:val="000000" w:themeColor="text1"/>
+                          <w:sz w:val="18"/>
+                          <w:szCs w:val="18"/>
+                        </w:rPr>
                         <w:t xml:space="preserve">                </w:t>
                       </w:r>
                       <w:proofErr w:type="spellStart"/>
@@ -3442,6 +4157,248 @@
                           <w:sz w:val="18"/>
                           <w:szCs w:val="18"/>
                         </w:rPr>
+                        <w:t>echo</w:t>
+                      </w:r>
+                      <w:proofErr w:type="spellEnd"/>
+                      <w:r>
+                        <w:rPr>
+                          <w:rFonts w:ascii="Consolas" w:hAnsi="Consolas"/>
+                          <w:color w:val="000000" w:themeColor="text1"/>
+                          <w:sz w:val="18"/>
+                          <w:szCs w:val="18"/>
+                        </w:rPr>
+                        <w:t xml:space="preserve"> "&lt;p&gt;Неверный ввод&lt;/p&gt;";</w:t>
+                      </w:r>
+                    </w:p>
+                    <w:p>
+                      <w:pPr>
+                        <w:spacing w:after="0" w:line="240" w:lineRule="auto"/>
+                        <w:rPr>
+                          <w:rFonts w:ascii="Consolas" w:hAnsi="Consolas"/>
+                          <w:color w:val="000000" w:themeColor="text1"/>
+                          <w:sz w:val="18"/>
+                          <w:szCs w:val="18"/>
+                        </w:rPr>
+                      </w:pPr>
+                      <w:r>
+                        <w:rPr>
+                          <w:rFonts w:ascii="Consolas" w:hAnsi="Consolas"/>
+                          <w:color w:val="000000" w:themeColor="text1"/>
+                          <w:sz w:val="18"/>
+                          <w:szCs w:val="18"/>
+                        </w:rPr>
+                        <w:t xml:space="preserve">                </w:t>
+                      </w:r>
+                      <w:proofErr w:type="spellStart"/>
+                      <w:proofErr w:type="gramStart"/>
+                      <w:r>
+                        <w:rPr>
+                          <w:rFonts w:ascii="Consolas" w:hAnsi="Consolas"/>
+                          <w:color w:val="000000" w:themeColor="text1"/>
+                          <w:sz w:val="18"/>
+                          <w:szCs w:val="18"/>
+                        </w:rPr>
+                        <w:t>die</w:t>
+                      </w:r>
+                      <w:proofErr w:type="spellEnd"/>
+                      <w:r>
+                        <w:rPr>
+                          <w:rFonts w:ascii="Consolas" w:hAnsi="Consolas"/>
+                          <w:color w:val="000000" w:themeColor="text1"/>
+                          <w:sz w:val="18"/>
+                          <w:szCs w:val="18"/>
+                        </w:rPr>
+                        <w:t>(</w:t>
+                      </w:r>
+                      <w:proofErr w:type="gramEnd"/>
+                      <w:r>
+                        <w:rPr>
+                          <w:rFonts w:ascii="Consolas" w:hAnsi="Consolas"/>
+                          <w:color w:val="000000" w:themeColor="text1"/>
+                          <w:sz w:val="18"/>
+                          <w:szCs w:val="18"/>
+                        </w:rPr>
+                        <w:t>);</w:t>
+                      </w:r>
+                    </w:p>
+                    <w:p>
+                      <w:pPr>
+                        <w:spacing w:after="0" w:line="240" w:lineRule="auto"/>
+                        <w:rPr>
+                          <w:rFonts w:ascii="Consolas" w:hAnsi="Consolas"/>
+                          <w:color w:val="000000" w:themeColor="text1"/>
+                          <w:sz w:val="18"/>
+                          <w:szCs w:val="18"/>
+                        </w:rPr>
+                      </w:pPr>
+                      <w:r>
+                        <w:rPr>
+                          <w:rFonts w:ascii="Consolas" w:hAnsi="Consolas"/>
+                          <w:color w:val="000000" w:themeColor="text1"/>
+                          <w:sz w:val="18"/>
+                          <w:szCs w:val="18"/>
+                        </w:rPr>
+                        <w:t xml:space="preserve">            }</w:t>
+                      </w:r>
+                    </w:p>
+                    <w:p>
+                      <w:pPr>
+                        <w:spacing w:after="0" w:line="240" w:lineRule="auto"/>
+                        <w:rPr>
+                          <w:rFonts w:ascii="Consolas" w:hAnsi="Consolas"/>
+                          <w:color w:val="000000" w:themeColor="text1"/>
+                          <w:sz w:val="18"/>
+                          <w:szCs w:val="18"/>
+                        </w:rPr>
+                      </w:pPr>
+                      <w:r>
+                        <w:rPr>
+                          <w:rFonts w:ascii="Consolas" w:hAnsi="Consolas"/>
+                          <w:color w:val="000000" w:themeColor="text1"/>
+                          <w:sz w:val="18"/>
+                          <w:szCs w:val="18"/>
+                        </w:rPr>
+                        <w:t xml:space="preserve">            </w:t>
+                      </w:r>
+                      <w:proofErr w:type="spellStart"/>
+                      <w:proofErr w:type="gramStart"/>
+                      <w:r>
+                        <w:rPr>
+                          <w:rFonts w:ascii="Consolas" w:hAnsi="Consolas"/>
+                          <w:color w:val="000000" w:themeColor="text1"/>
+                          <w:sz w:val="18"/>
+                          <w:szCs w:val="18"/>
+                        </w:rPr>
+                        <w:t>for</w:t>
+                      </w:r>
+                      <w:proofErr w:type="spellEnd"/>
+                      <w:r>
+                        <w:rPr>
+                          <w:rFonts w:ascii="Consolas" w:hAnsi="Consolas"/>
+                          <w:color w:val="000000" w:themeColor="text1"/>
+                          <w:sz w:val="18"/>
+                          <w:szCs w:val="18"/>
+                        </w:rPr>
+                        <w:t>(</w:t>
+                      </w:r>
+                      <w:proofErr w:type="gramEnd"/>
+                      <w:r>
+                        <w:rPr>
+                          <w:rFonts w:ascii="Consolas" w:hAnsi="Consolas"/>
+                          <w:color w:val="000000" w:themeColor="text1"/>
+                          <w:sz w:val="18"/>
+                          <w:szCs w:val="18"/>
+                        </w:rPr>
+                        <w:t xml:space="preserve">$j = 0; $j &lt; </w:t>
+                      </w:r>
+                      <w:proofErr w:type="spellStart"/>
+                      <w:r>
+                        <w:rPr>
+                          <w:rFonts w:ascii="Consolas" w:hAnsi="Consolas"/>
+                          <w:color w:val="000000" w:themeColor="text1"/>
+                          <w:sz w:val="18"/>
+                          <w:szCs w:val="18"/>
+                        </w:rPr>
+                        <w:t>count</w:t>
+                      </w:r>
+                      <w:proofErr w:type="spellEnd"/>
+                      <w:r>
+                        <w:rPr>
+                          <w:rFonts w:ascii="Consolas" w:hAnsi="Consolas"/>
+                          <w:color w:val="000000" w:themeColor="text1"/>
+                          <w:sz w:val="18"/>
+                          <w:szCs w:val="18"/>
+                        </w:rPr>
+                        <w:t>($</w:t>
+                      </w:r>
+                      <w:proofErr w:type="spellStart"/>
+                      <w:r>
+                        <w:rPr>
+                          <w:rFonts w:ascii="Consolas" w:hAnsi="Consolas"/>
+                          <w:color w:val="000000" w:themeColor="text1"/>
+                          <w:sz w:val="18"/>
+                          <w:szCs w:val="18"/>
+                        </w:rPr>
+                        <w:t>els</w:t>
+                      </w:r>
+                      <w:proofErr w:type="spellEnd"/>
+                      <w:r>
+                        <w:rPr>
+                          <w:rFonts w:ascii="Consolas" w:hAnsi="Consolas"/>
+                          <w:color w:val="000000" w:themeColor="text1"/>
+                          <w:sz w:val="18"/>
+                          <w:szCs w:val="18"/>
+                        </w:rPr>
+                        <w:t>); $j++){</w:t>
+                      </w:r>
+                    </w:p>
+                    <w:p>
+                      <w:pPr>
+                        <w:spacing w:after="0" w:line="240" w:lineRule="auto"/>
+                        <w:rPr>
+                          <w:rFonts w:ascii="Consolas" w:hAnsi="Consolas"/>
+                          <w:color w:val="000000" w:themeColor="text1"/>
+                          <w:sz w:val="18"/>
+                          <w:szCs w:val="18"/>
+                        </w:rPr>
+                      </w:pPr>
+                      <w:r>
+                        <w:rPr>
+                          <w:rFonts w:ascii="Consolas" w:hAnsi="Consolas"/>
+                          <w:color w:val="000000" w:themeColor="text1"/>
+                          <w:sz w:val="18"/>
+                          <w:szCs w:val="18"/>
+                        </w:rPr>
+                        <w:t xml:space="preserve">                $t = $</w:t>
+                      </w:r>
+                      <w:proofErr w:type="spellStart"/>
+                      <w:r>
+                        <w:rPr>
+                          <w:rFonts w:ascii="Consolas" w:hAnsi="Consolas"/>
+                          <w:color w:val="000000" w:themeColor="text1"/>
+                          <w:sz w:val="18"/>
+                          <w:szCs w:val="18"/>
+                        </w:rPr>
+                        <w:t>els</w:t>
+                      </w:r>
+                      <w:proofErr w:type="spellEnd"/>
+                      <w:r>
+                        <w:rPr>
+                          <w:rFonts w:ascii="Consolas" w:hAnsi="Consolas"/>
+                          <w:color w:val="000000" w:themeColor="text1"/>
+                          <w:sz w:val="18"/>
+                          <w:szCs w:val="18"/>
+                        </w:rPr>
+                        <w:t>[$j];</w:t>
+                      </w:r>
+                    </w:p>
+                    <w:p>
+                      <w:pPr>
+                        <w:spacing w:after="0" w:line="240" w:lineRule="auto"/>
+                        <w:rPr>
+                          <w:rFonts w:ascii="Consolas" w:hAnsi="Consolas"/>
+                          <w:color w:val="000000" w:themeColor="text1"/>
+                          <w:sz w:val="18"/>
+                          <w:szCs w:val="18"/>
+                        </w:rPr>
+                      </w:pPr>
+                      <w:r>
+                        <w:rPr>
+                          <w:rFonts w:ascii="Consolas" w:hAnsi="Consolas"/>
+                          <w:color w:val="000000" w:themeColor="text1"/>
+                          <w:sz w:val="18"/>
+                          <w:szCs w:val="18"/>
+                        </w:rPr>
+                        <w:t xml:space="preserve">                </w:t>
+                      </w:r>
+                      <w:proofErr w:type="spellStart"/>
+                      <w:r>
+                        <w:rPr>
+                          <w:rFonts w:ascii="Consolas" w:hAnsi="Consolas"/>
+                          <w:color w:val="000000" w:themeColor="text1"/>
+                          <w:sz w:val="18"/>
+                          <w:szCs w:val="18"/>
+                        </w:rPr>
                         <w:t>if</w:t>
                       </w:r>
                       <w:proofErr w:type="spellEnd"/>
@@ -3452,7 +4409,16 @@
                           <w:sz w:val="18"/>
                           <w:szCs w:val="18"/>
                         </w:rPr>
-                        <w:t xml:space="preserve"> ($t == "*</w:t>
+                        <w:t xml:space="preserve"> ($t == "</w:t>
+                      </w:r>
+                      <w:r>
+                        <w:rPr>
+                          <w:rFonts w:ascii="Consolas" w:hAnsi="Consolas"/>
+                          <w:color w:val="000000" w:themeColor="text1"/>
+                          <w:sz w:val="18"/>
+                          <w:szCs w:val="18"/>
+                        </w:rPr>
+                        <w:t>-</w:t>
                       </w:r>
                       <w:proofErr w:type="gramStart"/>
                       <w:r>
@@ -5165,6 +6131,7 @@
           <w:sz w:val="28"/>
           <w:szCs w:val="28"/>
         </w:rPr>
+        <w:lastRenderedPageBreak/>
         <mc:AlternateContent>
           <mc:Choice Requires="wps">
             <w:drawing>
@@ -6765,7 +7732,6 @@
           <w:sz w:val="28"/>
           <w:szCs w:val="28"/>
         </w:rPr>
-        <w:lastRenderedPageBreak/>
         <w:drawing>
           <wp:inline distT="0" distB="0" distL="0" distR="0" wp14:anchorId="12BB13F5" wp14:editId="2DF9583A">
             <wp:extent cx="2895600" cy="4038158"/>
@@ -6784,7 +7750,7 @@
                     </pic:cNvPicPr>
                   </pic:nvPicPr>
                   <pic:blipFill>
-                    <a:blip r:embed="rId4">
+                    <a:blip r:embed="rId7">
                       <a:extLst>
                         <a:ext uri="{28A0092B-C50C-407E-A947-70E740481C1C}">
                           <a14:useLocalDpi xmlns:a14="http://schemas.microsoft.com/office/drawing/2010/main" val="0"/>
@@ -6875,6 +7841,7 @@
           <w:sz w:val="28"/>
           <w:szCs w:val="28"/>
         </w:rPr>
+        <w:lastRenderedPageBreak/>
         <mc:AlternateContent>
           <mc:Choice Requires="wps">
             <w:drawing>
@@ -9453,15 +10420,25 @@
           </mc:Fallback>
         </mc:AlternateContent>
       </w:r>
+    </w:p>
+    <w:p>
+      <w:pPr>
+        <w:suppressAutoHyphens w:val="0"/>
+        <w:spacing w:after="0" w:line="360" w:lineRule="auto"/>
+        <w:rPr>
+          <w:rFonts w:ascii="Times New Roman" w:hAnsi="Times New Roman" w:cs="Times New Roman"/>
+          <w:sz w:val="28"/>
+          <w:szCs w:val="28"/>
+          <w:lang w:val="en-US"/>
+        </w:rPr>
+      </w:pPr>
       <w:r>
         <w:rPr>
           <w:rFonts w:ascii="Times New Roman" w:hAnsi="Times New Roman" w:cs="Times New Roman"/>
-          <w:b/>
-          <w:bCs/>
           <w:sz w:val="28"/>
           <w:szCs w:val="28"/>
         </w:rPr>
-        <w:br w:type="page"/>
+        <w:t>Графический интерфейс сайта выглядит так:</w:t>
       </w:r>
     </w:p>
     <w:p>
@@ -9485,9 +10462,81 @@
           <w:sz w:val="28"/>
           <w:szCs w:val="28"/>
         </w:rPr>
+        <w:drawing>
+          <wp:inline distT="0" distB="0" distL="0" distR="0" wp14:anchorId="2919F0AD" wp14:editId="53B46EF0">
+            <wp:extent cx="3237660" cy="4143375"/>
+            <wp:effectExtent l="0" t="0" r="1270" b="0"/>
+            <wp:docPr id="4" name="Рисунок 4"/>
+            <wp:cNvGraphicFramePr>
+              <a:graphicFrameLocks xmlns:a="http://schemas.openxmlformats.org/drawingml/2006/main" noChangeAspect="1"/>
+            </wp:cNvGraphicFramePr>
+            <a:graphic xmlns:a="http://schemas.openxmlformats.org/drawingml/2006/main">
+              <a:graphicData uri="http://schemas.openxmlformats.org/drawingml/2006/picture">
+                <pic:pic xmlns:pic="http://schemas.openxmlformats.org/drawingml/2006/picture">
+                  <pic:nvPicPr>
+                    <pic:cNvPr id="1" name=""/>
+                    <pic:cNvPicPr/>
+                  </pic:nvPicPr>
+                  <pic:blipFill>
+                    <a:blip r:embed="rId8"/>
+                    <a:stretch>
+                      <a:fillRect/>
+                    </a:stretch>
+                  </pic:blipFill>
+                  <pic:spPr>
+                    <a:xfrm>
+                      <a:off x="0" y="0"/>
+                      <a:ext cx="3261521" cy="4173911"/>
+                    </a:xfrm>
+                    <a:prstGeom prst="rect">
+                      <a:avLst/>
+                    </a:prstGeom>
+                  </pic:spPr>
+                </pic:pic>
+              </a:graphicData>
+            </a:graphic>
+          </wp:inline>
+        </w:drawing>
+      </w:r>
+    </w:p>
+    <w:p>
+      <w:pPr>
+        <w:suppressAutoHyphens w:val="0"/>
+        <w:spacing w:line="360" w:lineRule="auto"/>
+        <w:jc w:val="center"/>
+        <w:rPr>
+          <w:rFonts w:ascii="Times New Roman" w:hAnsi="Times New Roman" w:cs="Times New Roman"/>
+          <w:sz w:val="28"/>
+          <w:szCs w:val="28"/>
+        </w:rPr>
+      </w:pPr>
+      <w:r>
+        <w:rPr>
+          <w:rFonts w:ascii="Times New Roman" w:hAnsi="Times New Roman" w:cs="Times New Roman"/>
+          <w:sz w:val="28"/>
+          <w:szCs w:val="28"/>
+        </w:rPr>
+        <w:t>Рис</w:t>
+      </w:r>
+      <w:r>
+        <w:rPr>
+          <w:rFonts w:ascii="Times New Roman" w:hAnsi="Times New Roman" w:cs="Times New Roman"/>
+          <w:sz w:val="28"/>
+          <w:szCs w:val="28"/>
+        </w:rPr>
+        <w:t>унок 2. Интерфейс сайта.</w:t>
+      </w:r>
+    </w:p>
+    <w:p>
+      <w:pPr>
+        <w:pStyle w:val="1"/>
+      </w:pPr>
+      <w:bookmarkStart w:id="4" w:name="_Toc103938045"/>
+      <w:r>
         <w:lastRenderedPageBreak/>
         <w:t>Вывод</w:t>
       </w:r>
+      <w:bookmarkEnd w:id="4"/>
     </w:p>
     <w:p>
       <w:pPr>
@@ -9528,13 +10577,106 @@
     <w:bookmarkEnd w:id="0"/>
     <w:p/>
     <w:sectPr>
+      <w:footerReference w:type="default" r:id="rId9"/>
       <w:pgSz w:w="11906" w:h="16838"/>
       <w:pgMar w:top="1134" w:right="850" w:bottom="1134" w:left="1701" w:header="708" w:footer="708" w:gutter="0"/>
       <w:cols w:space="708"/>
+      <w:titlePg/>
       <w:docGrid w:linePitch="360"/>
     </w:sectPr>
   </w:body>
 </w:document>
+</file>
+
+<file path=word/endnotes.xml><?xml version="1.0" encoding="utf-8"?>
+<w:endnotes xmlns:wpc="http://schemas.microsoft.com/office/word/2010/wordprocessingCanvas" xmlns:cx="http://schemas.microsoft.com/office/drawing/2014/chartex" xmlns:cx1="http://schemas.microsoft.com/office/drawing/2015/9/8/chartex" xmlns:cx2="http://schemas.microsoft.com/office/drawing/2015/10/21/chartex" xmlns:cx3="http://schemas.microsoft.com/office/drawing/2016/5/9/chartex" xmlns:cx4="http://schemas.microsoft.com/office/drawing/2016/5/10/chartex" xmlns:cx5="http://schemas.microsoft.com/office/drawing/2016/5/11/chartex" xmlns:cx6="http://schemas.microsoft.com/office/drawing/2016/5/12/chartex" xmlns:cx7="http://schemas.microsoft.com/office/drawing/2016/5/13/chartex" xmlns:cx8="http://schemas.microsoft.com/office/drawing/2016/5/14/chartex" xmlns:mc="http://schemas.openxmlformats.org/markup-compatibility/2006" xmlns:aink="http://schemas.microsoft.com/office/drawing/2016/ink" xmlns:am3d="http://schemas.microsoft.com/office/drawing/2017/model3d" xmlns:o="urn:schemas-microsoft-com:office:office" xmlns:r="http://schemas.openxmlformats.org/officeDocument/2006/relationships" xmlns:m="http://schemas.openxmlformats.org/officeDocument/2006/math" xmlns:v="urn:schemas-microsoft-com:vml" xmlns:wp14="http://schemas.microsoft.com/office/word/2010/wordprocessingDrawing" xmlns:wp="http://schemas.openxmlformats.org/drawingml/2006/wordprocessingDrawing" xmlns:w10="urn:schemas-microsoft-com:office:word" xmlns:w="http://schemas.openxmlformats.org/wordprocessingml/2006/main" xmlns:w14="http://schemas.microsoft.com/office/word/2010/wordml" xmlns:w15="http://schemas.microsoft.com/office/word/2012/wordml" xmlns:w16cex="http://schemas.microsoft.com/office/word/2018/wordml/cex" xmlns:w16cid="http://schemas.microsoft.com/office/word/2016/wordml/cid" xmlns:w16="http://schemas.microsoft.com/office/word/2018/wordml" xmlns:w16sdtdh="http://schemas.microsoft.com/office/word/2020/wordml/sdtdatahash" xmlns:w16se="http://schemas.microsoft.com/office/word/2015/wordml/symex" xmlns:wpg="http://schemas.microsoft.com/office/word/2010/wordprocessingGroup" xmlns:wpi="http://schemas.microsoft.com/office/word/2010/wordprocessingInk" xmlns:wne="http://schemas.microsoft.com/office/word/2006/wordml" xmlns:wps="http://schemas.microsoft.com/office/word/2010/wordprocessingShape" mc:Ignorable="w14 w15 w16se w16cid w16 w16cex w16sdtdh wp14">
+  <w:endnote w:type="separator" w:id="-1">
+    <w:p>
+      <w:pPr>
+        <w:spacing w:after="0" w:line="240" w:lineRule="auto"/>
+      </w:pPr>
+      <w:r>
+        <w:separator/>
+      </w:r>
+    </w:p>
+  </w:endnote>
+  <w:endnote w:type="continuationSeparator" w:id="0">
+    <w:p>
+      <w:pPr>
+        <w:spacing w:after="0" w:line="240" w:lineRule="auto"/>
+      </w:pPr>
+      <w:r>
+        <w:continuationSeparator/>
+      </w:r>
+    </w:p>
+  </w:endnote>
+</w:endnotes>
+</file>
+
+<file path=word/footer1.xml><?xml version="1.0" encoding="utf-8"?>
+<w:ftr xmlns:wpc="http://schemas.microsoft.com/office/word/2010/wordprocessingCanvas" xmlns:cx="http://schemas.microsoft.com/office/drawing/2014/chartex" xmlns:cx1="http://schemas.microsoft.com/office/drawing/2015/9/8/chartex" xmlns:cx2="http://schemas.microsoft.com/office/drawing/2015/10/21/chartex" xmlns:cx3="http://schemas.microsoft.com/office/drawing/2016/5/9/chartex" xmlns:cx4="http://schemas.microsoft.com/office/drawing/2016/5/10/chartex" xmlns:cx5="http://schemas.microsoft.com/office/drawing/2016/5/11/chartex" xmlns:cx6="http://schemas.microsoft.com/office/drawing/2016/5/12/chartex" xmlns:cx7="http://schemas.microsoft.com/office/drawing/2016/5/13/chartex" xmlns:cx8="http://schemas.microsoft.com/office/drawing/2016/5/14/chartex" xmlns:mc="http://schemas.openxmlformats.org/markup-compatibility/2006" xmlns:aink="http://schemas.microsoft.com/office/drawing/2016/ink" xmlns:am3d="http://schemas.microsoft.com/office/drawing/2017/model3d" xmlns:o="urn:schemas-microsoft-com:office:office" xmlns:r="http://schemas.openxmlformats.org/officeDocument/2006/relationships" xmlns:m="http://schemas.openxmlformats.org/officeDocument/2006/math" xmlns:v="urn:schemas-microsoft-com:vml" xmlns:wp14="http://schemas.microsoft.com/office/word/2010/wordprocessingDrawing" xmlns:wp="http://schemas.openxmlformats.org/drawingml/2006/wordprocessingDrawing" xmlns:w10="urn:schemas-microsoft-com:office:word" xmlns:w="http://schemas.openxmlformats.org/wordprocessingml/2006/main" xmlns:w14="http://schemas.microsoft.com/office/word/2010/wordml" xmlns:w15="http://schemas.microsoft.com/office/word/2012/wordml" xmlns:w16cex="http://schemas.microsoft.com/office/word/2018/wordml/cex" xmlns:w16cid="http://schemas.microsoft.com/office/word/2016/wordml/cid" xmlns:w16="http://schemas.microsoft.com/office/word/2018/wordml" xmlns:w16sdtdh="http://schemas.microsoft.com/office/word/2020/wordml/sdtdatahash" xmlns:w16se="http://schemas.microsoft.com/office/word/2015/wordml/symex" xmlns:wpg="http://schemas.microsoft.com/office/word/2010/wordprocessingGroup" xmlns:wpi="http://schemas.microsoft.com/office/word/2010/wordprocessingInk" xmlns:wne="http://schemas.microsoft.com/office/word/2006/wordml" xmlns:wps="http://schemas.microsoft.com/office/word/2010/wordprocessingShape" mc:Ignorable="w14 w15 w16se w16cid w16 w16cex w16sdtdh wp14">
+  <w:sdt>
+    <w:sdtPr>
+      <w:id w:val="-1340533478"/>
+      <w:docPartObj>
+        <w:docPartGallery w:val="Page Numbers (Bottom of Page)"/>
+        <w:docPartUnique/>
+      </w:docPartObj>
+    </w:sdtPr>
+    <w:sdtContent>
+      <w:p>
+        <w:pPr>
+          <w:pStyle w:val="a7"/>
+        </w:pPr>
+        <w:r>
+          <w:fldChar w:fldCharType="begin"/>
+        </w:r>
+        <w:r>
+          <w:instrText>PAGE   \* MERGEFORMAT</w:instrText>
+        </w:r>
+        <w:r>
+          <w:fldChar w:fldCharType="separate"/>
+        </w:r>
+        <w:r>
+          <w:t>2</w:t>
+        </w:r>
+        <w:r>
+          <w:fldChar w:fldCharType="end"/>
+        </w:r>
+      </w:p>
+    </w:sdtContent>
+  </w:sdt>
+  <w:p>
+    <w:pPr>
+      <w:pStyle w:val="a7"/>
+    </w:pPr>
+  </w:p>
+</w:ftr>
+</file>
+
+<file path=word/footnotes.xml><?xml version="1.0" encoding="utf-8"?>
+<w:footnotes xmlns:wpc="http://schemas.microsoft.com/office/word/2010/wordprocessingCanvas" xmlns:cx="http://schemas.microsoft.com/office/drawing/2014/chartex" xmlns:cx1="http://schemas.microsoft.com/office/drawing/2015/9/8/chartex" xmlns:cx2="http://schemas.microsoft.com/office/drawing/2015/10/21/chartex" xmlns:cx3="http://schemas.microsoft.com/office/drawing/2016/5/9/chartex" xmlns:cx4="http://schemas.microsoft.com/office/drawing/2016/5/10/chartex" xmlns:cx5="http://schemas.microsoft.com/office/drawing/2016/5/11/chartex" xmlns:cx6="http://schemas.microsoft.com/office/drawing/2016/5/12/chartex" xmlns:cx7="http://schemas.microsoft.com/office/drawing/2016/5/13/chartex" xmlns:cx8="http://schemas.microsoft.com/office/drawing/2016/5/14/chartex" xmlns:mc="http://schemas.openxmlformats.org/markup-compatibility/2006" xmlns:aink="http://schemas.microsoft.com/office/drawing/2016/ink" xmlns:am3d="http://schemas.microsoft.com/office/drawing/2017/model3d" xmlns:o="urn:schemas-microsoft-com:office:office" xmlns:r="http://schemas.openxmlformats.org/officeDocument/2006/relationships" xmlns:m="http://schemas.openxmlformats.org/officeDocument/2006/math" xmlns:v="urn:schemas-microsoft-com:vml" xmlns:wp14="http://schemas.microsoft.com/office/word/2010/wordprocessingDrawing" xmlns:wp="http://schemas.openxmlformats.org/drawingml/2006/wordprocessingDrawing" xmlns:w10="urn:schemas-microsoft-com:office:word" xmlns:w="http://schemas.openxmlformats.org/wordprocessingml/2006/main" xmlns:w14="http://schemas.microsoft.com/office/word/2010/wordml" xmlns:w15="http://schemas.microsoft.com/office/word/2012/wordml" xmlns:w16cex="http://schemas.microsoft.com/office/word/2018/wordml/cex" xmlns:w16cid="http://schemas.microsoft.com/office/word/2016/wordml/cid" xmlns:w16="http://schemas.microsoft.com/office/word/2018/wordml" xmlns:w16sdtdh="http://schemas.microsoft.com/office/word/2020/wordml/sdtdatahash" xmlns:w16se="http://schemas.microsoft.com/office/word/2015/wordml/symex" xmlns:wpg="http://schemas.microsoft.com/office/word/2010/wordprocessingGroup" xmlns:wpi="http://schemas.microsoft.com/office/word/2010/wordprocessingInk" xmlns:wne="http://schemas.microsoft.com/office/word/2006/wordml" xmlns:wps="http://schemas.microsoft.com/office/word/2010/wordprocessingShape" mc:Ignorable="w14 w15 w16se w16cid w16 w16cex w16sdtdh wp14">
+  <w:footnote w:type="separator" w:id="-1">
+    <w:p>
+      <w:pPr>
+        <w:spacing w:after="0" w:line="240" w:lineRule="auto"/>
+      </w:pPr>
+      <w:r>
+        <w:separator/>
+      </w:r>
+    </w:p>
+  </w:footnote>
+  <w:footnote w:type="continuationSeparator" w:id="0">
+    <w:p>
+      <w:pPr>
+        <w:spacing w:after="0" w:line="240" w:lineRule="auto"/>
+      </w:pPr>
+      <w:r>
+        <w:continuationSeparator/>
+      </w:r>
+    </w:p>
+  </w:footnote>
+</w:footnotes>
 </file>
 
 <file path=word/styles.xml><?xml version="1.0" encoding="utf-8"?>
@@ -9660,6 +10802,7 @@
     <w:lsdException w:name="HTML Sample" w:semiHidden="1" w:unhideWhenUsed="1"/>
     <w:lsdException w:name="HTML Typewriter" w:semiHidden="1" w:unhideWhenUsed="1"/>
     <w:lsdException w:name="HTML Variable" w:semiHidden="1" w:unhideWhenUsed="1"/>
+    <w:lsdException w:name="Normal Table" w:semiHidden="1" w:unhideWhenUsed="1"/>
     <w:lsdException w:name="annotation subject" w:semiHidden="1" w:unhideWhenUsed="1"/>
     <w:lsdException w:name="No List" w:semiHidden="1" w:unhideWhenUsed="1"/>
     <w:lsdException w:name="Outline List 1" w:semiHidden="1" w:unhideWhenUsed="1"/>
@@ -9706,8 +10849,10 @@
     <w:lsdException w:name="Table Subtle 2" w:semiHidden="1" w:unhideWhenUsed="1"/>
     <w:lsdException w:name="Table Web 1" w:semiHidden="1" w:unhideWhenUsed="1"/>
     <w:lsdException w:name="Table Web 2" w:semiHidden="1" w:unhideWhenUsed="1"/>
+    <w:lsdException w:name="Table Web 3" w:semiHidden="1" w:unhideWhenUsed="1"/>
     <w:lsdException w:name="Balloon Text" w:semiHidden="1" w:unhideWhenUsed="1"/>
     <w:lsdException w:name="Table Grid" w:uiPriority="39"/>
+    <w:lsdException w:name="Table Theme" w:semiHidden="1" w:unhideWhenUsed="1"/>
     <w:lsdException w:name="Placeholder Text" w:semiHidden="1"/>
     <w:lsdException w:name="No Spacing" w:uiPriority="1" w:qFormat="1"/>
     <w:lsdException w:name="Light Shading" w:uiPriority="60"/>
@@ -9942,6 +11087,29 @@
       <w:lang w:eastAsia="ar-SA"/>
     </w:rPr>
   </w:style>
+  <w:style w:type="paragraph" w:styleId="1">
+    <w:name w:val="heading 1"/>
+    <w:basedOn w:val="a"/>
+    <w:next w:val="a"/>
+    <w:link w:val="10"/>
+    <w:uiPriority w:val="9"/>
+    <w:qFormat/>
+    <w:rsid w:val="009B49EF"/>
+    <w:pPr>
+      <w:keepNext/>
+      <w:keepLines/>
+      <w:spacing w:before="240" w:after="0"/>
+      <w:jc w:val="center"/>
+      <w:outlineLvl w:val="0"/>
+    </w:pPr>
+    <w:rPr>
+      <w:rFonts w:ascii="Times New Roman" w:eastAsiaTheme="majorEastAsia" w:hAnsi="Times New Roman" w:cstheme="majorBidi"/>
+      <w:b/>
+      <w:color w:val="000000" w:themeColor="text1"/>
+      <w:sz w:val="28"/>
+      <w:szCs w:val="32"/>
+    </w:rPr>
+  </w:style>
   <w:style w:type="character" w:default="1" w:styleId="a0">
     <w:name w:val="Default Paragraph Font"/>
     <w:uiPriority w:val="1"/>
@@ -9968,6 +11136,118 @@
     <w:uiPriority w:val="99"/>
     <w:semiHidden/>
     <w:unhideWhenUsed/>
+  </w:style>
+  <w:style w:type="character" w:customStyle="1" w:styleId="10">
+    <w:name w:val="Заголовок 1 Знак"/>
+    <w:basedOn w:val="a0"/>
+    <w:link w:val="1"/>
+    <w:uiPriority w:val="9"/>
+    <w:rsid w:val="009B49EF"/>
+    <w:rPr>
+      <w:rFonts w:ascii="Times New Roman" w:eastAsiaTheme="majorEastAsia" w:hAnsi="Times New Roman" w:cstheme="majorBidi"/>
+      <w:b/>
+      <w:color w:val="000000" w:themeColor="text1"/>
+      <w:sz w:val="28"/>
+      <w:szCs w:val="32"/>
+      <w:lang w:eastAsia="ar-SA"/>
+    </w:rPr>
+  </w:style>
+  <w:style w:type="paragraph" w:styleId="a3">
+    <w:name w:val="TOC Heading"/>
+    <w:basedOn w:val="1"/>
+    <w:next w:val="a"/>
+    <w:uiPriority w:val="39"/>
+    <w:unhideWhenUsed/>
+    <w:qFormat/>
+    <w:rsid w:val="009B49EF"/>
+    <w:pPr>
+      <w:suppressAutoHyphens w:val="0"/>
+      <w:spacing w:line="259" w:lineRule="auto"/>
+      <w:jc w:val="left"/>
+      <w:outlineLvl w:val="9"/>
+    </w:pPr>
+    <w:rPr>
+      <w:rFonts w:asciiTheme="majorHAnsi" w:hAnsiTheme="majorHAnsi"/>
+      <w:b w:val="0"/>
+      <w:color w:val="2F5496" w:themeColor="accent1" w:themeShade="BF"/>
+      <w:sz w:val="32"/>
+      <w:lang w:eastAsia="ru-RU"/>
+    </w:rPr>
+  </w:style>
+  <w:style w:type="paragraph" w:styleId="11">
+    <w:name w:val="toc 1"/>
+    <w:basedOn w:val="a"/>
+    <w:next w:val="a"/>
+    <w:autoRedefine/>
+    <w:uiPriority w:val="39"/>
+    <w:unhideWhenUsed/>
+    <w:rsid w:val="009B49EF"/>
+    <w:pPr>
+      <w:spacing w:after="100"/>
+    </w:pPr>
+  </w:style>
+  <w:style w:type="character" w:styleId="a4">
+    <w:name w:val="Hyperlink"/>
+    <w:basedOn w:val="a0"/>
+    <w:uiPriority w:val="99"/>
+    <w:unhideWhenUsed/>
+    <w:rsid w:val="009B49EF"/>
+    <w:rPr>
+      <w:color w:val="0563C1" w:themeColor="hyperlink"/>
+      <w:u w:val="single"/>
+    </w:rPr>
+  </w:style>
+  <w:style w:type="paragraph" w:styleId="a5">
+    <w:name w:val="header"/>
+    <w:basedOn w:val="a"/>
+    <w:link w:val="a6"/>
+    <w:uiPriority w:val="99"/>
+    <w:unhideWhenUsed/>
+    <w:rsid w:val="009B49EF"/>
+    <w:pPr>
+      <w:tabs>
+        <w:tab w:val="center" w:pos="4677"/>
+        <w:tab w:val="right" w:pos="9355"/>
+      </w:tabs>
+      <w:spacing w:after="0" w:line="240" w:lineRule="auto"/>
+    </w:pPr>
+  </w:style>
+  <w:style w:type="character" w:customStyle="1" w:styleId="a6">
+    <w:name w:val="Верхний колонтитул Знак"/>
+    <w:basedOn w:val="a0"/>
+    <w:link w:val="a5"/>
+    <w:uiPriority w:val="99"/>
+    <w:rsid w:val="009B49EF"/>
+    <w:rPr>
+      <w:rFonts w:ascii="Calibri" w:eastAsia="Calibri" w:hAnsi="Calibri" w:cs="Calibri"/>
+      <w:lang w:eastAsia="ar-SA"/>
+    </w:rPr>
+  </w:style>
+  <w:style w:type="paragraph" w:styleId="a7">
+    <w:name w:val="footer"/>
+    <w:basedOn w:val="a"/>
+    <w:link w:val="a8"/>
+    <w:uiPriority w:val="99"/>
+    <w:unhideWhenUsed/>
+    <w:rsid w:val="009B49EF"/>
+    <w:pPr>
+      <w:tabs>
+        <w:tab w:val="center" w:pos="4677"/>
+        <w:tab w:val="right" w:pos="9355"/>
+      </w:tabs>
+      <w:spacing w:after="0" w:line="240" w:lineRule="auto"/>
+    </w:pPr>
+  </w:style>
+  <w:style w:type="character" w:customStyle="1" w:styleId="a8">
+    <w:name w:val="Нижний колонтитул Знак"/>
+    <w:basedOn w:val="a0"/>
+    <w:link w:val="a7"/>
+    <w:uiPriority w:val="99"/>
+    <w:rsid w:val="009B49EF"/>
+    <w:rPr>
+      <w:rFonts w:ascii="Calibri" w:eastAsia="Calibri" w:hAnsi="Calibri" w:cs="Calibri"/>
+      <w:lang w:eastAsia="ar-SA"/>
+    </w:rPr>
   </w:style>
 </w:styles>
 </file>
@@ -10265,4 +11545,16 @@
     </a:ext>
   </a:extLst>
 </a:theme>
+</file>
+
+<file path=customXml/item1.xml><?xml version="1.0" encoding="utf-8"?>
+<b:Sources xmlns:b="http://schemas.openxmlformats.org/officeDocument/2006/bibliography" xmlns="http://schemas.openxmlformats.org/officeDocument/2006/bibliography" SelectedStyle="\APASixthEditionOfficeOnline.xsl" StyleName="APA" Version="6"/>
+</file>
+
+<file path=customXml/itemProps1.xml><?xml version="1.0" encoding="utf-8"?>
+<ds:datastoreItem xmlns:ds="http://schemas.openxmlformats.org/officeDocument/2006/customXml" ds:itemID="{FBE71184-8CE5-4022-8478-08A210DC2ECD}">
+  <ds:schemaRefs>
+    <ds:schemaRef ds:uri="http://schemas.openxmlformats.org/officeDocument/2006/bibliography"/>
+  </ds:schemaRefs>
+</ds:datastoreItem>
 </file>